--- a/Otcheti/Polynom8.docx
+++ b/Otcheti/Polynom8.docx
@@ -1166,16 +1166,7 @@
                 <w:rStyle w:val="ae"/>
                 <w:noProof/>
               </w:rPr>
-              <w:t>5. Заключе</w:t>
-            </w:r>
-            <w:bookmarkStart w:id="1" w:name="_GoBack"/>
-            <w:bookmarkEnd w:id="1"/>
-            <w:r>
-              <w:rPr>
-                <w:rStyle w:val="ae"/>
-                <w:noProof/>
-              </w:rPr>
-              <w:t>ние</w:t>
+              <w:t>5. Заключение</w:t>
             </w:r>
             <w:r>
               <w:rPr>
@@ -1344,7 +1335,7 @@
           <w:lang w:val="ru-RU"/>
         </w:rPr>
       </w:pPr>
-      <w:bookmarkStart w:id="2" w:name="_Toc536219868"/>
+      <w:bookmarkStart w:id="1" w:name="_Toc536219868"/>
       <w:r>
         <w:rPr>
           <w:rFonts w:cs="Times New Roman"/>
@@ -1360,7 +1351,7 @@
         </w:rPr>
         <w:t>Введение</w:t>
       </w:r>
-      <w:bookmarkEnd w:id="2"/>
+      <w:bookmarkEnd w:id="1"/>
     </w:p>
     <w:p>
       <w:pPr>
@@ -2830,7 +2821,6 @@
           <w:rFonts w:eastAsia="Times New Roman" w:cs="Times New Roman"/>
           <w:b/>
           <w:bCs/>
-          <w:i/>
           <w:iCs/>
           <w:color w:val="222222"/>
           <w:szCs w:val="24"/>
@@ -3030,12 +3020,50 @@
         <w:pStyle w:val="af2"/>
         <w:numPr>
           <w:ilvl w:val="0"/>
-          <w:numId w:val="16"/>
+          <w:numId w:val="29"/>
         </w:numPr>
-        <w:spacing w:line="360" w:lineRule="auto"/>
-      </w:pPr>
-      <w:r>
-        <w:t>Выполнение работы предполагает решение следующих задач:</w:t>
+        <w:suppressAutoHyphens/>
+        <w:spacing w:after="0" w:line="360" w:lineRule="auto"/>
+        <w:jc w:val="both"/>
+      </w:pPr>
+      <w:bookmarkStart w:id="2" w:name="_Hlk1337055"/>
+      <w:r>
+        <w:t>Разработка и реализация</w:t>
+      </w:r>
+      <w:r>
+        <w:t xml:space="preserve"> </w:t>
+      </w:r>
+      <w:r>
+        <w:t>вспомогательного</w:t>
+      </w:r>
+      <w:r>
+        <w:t xml:space="preserve"> класса </w:t>
+      </w:r>
+      <w:r>
+        <w:t>моном</w:t>
+      </w:r>
+      <w:r>
+        <w:t xml:space="preserve"> </w:t>
+      </w:r>
+      <w:r>
+        <w:t>–</w:t>
+      </w:r>
+      <w:r>
+        <w:t xml:space="preserve"> </w:t>
+      </w:r>
+      <w:r>
+        <w:rPr>
+          <w:lang w:val="en-US"/>
+        </w:rPr>
+        <w:t>T</w:t>
+      </w:r>
+      <w:proofErr w:type="spellStart"/>
+      <w:r>
+        <w:t>Monom</w:t>
+      </w:r>
+      <w:proofErr w:type="spellEnd"/>
+      <w:r>
+        <w:t>.</w:t>
       </w:r>
     </w:p>
     <w:p>
@@ -3043,20 +3071,26 @@
         <w:pStyle w:val="af2"/>
         <w:numPr>
           <w:ilvl w:val="0"/>
-          <w:numId w:val="16"/>
+          <w:numId w:val="29"/>
         </w:numPr>
         <w:spacing w:line="360" w:lineRule="auto"/>
       </w:pPr>
       <w:r>
-        <w:t xml:space="preserve">Разработка и реализация вспомогательного класса – </w:t>
-      </w:r>
-      <w:proofErr w:type="spellStart"/>
-      <w:r>
-        <w:t>TMonom</w:t>
-      </w:r>
-      <w:proofErr w:type="spellEnd"/>
-      <w:r>
-        <w:t xml:space="preserve"> – узел списка(моном).</w:t>
+        <w:t xml:space="preserve">Разработка и реализация класса </w:t>
+      </w:r>
+      <w:r>
+        <w:t>полином</w:t>
+      </w:r>
+      <w:r>
+        <w:t xml:space="preserve">– </w:t>
+      </w:r>
+      <w:proofErr w:type="spellStart"/>
+      <w:r>
+        <w:t>TPolynom</w:t>
+      </w:r>
+      <w:proofErr w:type="spellEnd"/>
+      <w:r>
+        <w:t>.</w:t>
       </w:r>
     </w:p>
     <w:p>
@@ -3064,38 +3098,82 @@
         <w:pStyle w:val="af2"/>
         <w:numPr>
           <w:ilvl w:val="0"/>
-          <w:numId w:val="16"/>
+          <w:numId w:val="29"/>
         </w:numPr>
-        <w:spacing w:line="360" w:lineRule="auto"/>
-      </w:pPr>
-      <w:r>
-        <w:t xml:space="preserve">Разработка и реализация базового класса – </w:t>
-      </w:r>
-      <w:proofErr w:type="spellStart"/>
-      <w:r>
-        <w:t>TPolynom.</w:t>
-      </w:r>
-      <w:proofErr w:type="spellEnd"/>
+        <w:suppressAutoHyphens/>
+        <w:spacing w:before="120" w:after="0" w:line="360" w:lineRule="auto"/>
+        <w:contextualSpacing w:val="0"/>
+        <w:jc w:val="both"/>
+      </w:pPr>
+      <w:r>
+        <w:t xml:space="preserve">Создание класса </w:t>
+      </w:r>
+      <w:proofErr w:type="spellStart"/>
+      <w:r>
+        <w:rPr>
+          <w:lang w:val="en-US"/>
+        </w:rPr>
+        <w:t>MyException</w:t>
+      </w:r>
+      <w:proofErr w:type="spellEnd"/>
+      <w:r>
+        <w:t xml:space="preserve"> </w:t>
+      </w:r>
+      <w:r>
+        <w:t>для обработки исключений, которые могут возникнуть при выполнении различных операций.</w:t>
+      </w:r>
     </w:p>
     <w:p>
       <w:pPr>
         <w:pStyle w:val="af2"/>
         <w:numPr>
           <w:ilvl w:val="0"/>
-          <w:numId w:val="16"/>
+          <w:numId w:val="29"/>
         </w:numPr>
-        <w:spacing w:line="360" w:lineRule="auto"/>
-      </w:pPr>
-      <w:r>
-        <w:t xml:space="preserve">Создание класса для обработки исключений – </w:t>
-      </w:r>
-      <w:proofErr w:type="spellStart"/>
-      <w:r>
-        <w:t>MyException</w:t>
-      </w:r>
-      <w:proofErr w:type="spellEnd"/>
-      <w:r>
-        <w:t>, которые могут возникнуть при выполнении различных операций.</w:t>
+        <w:suppressAutoHyphens/>
+        <w:spacing w:after="0" w:line="360" w:lineRule="auto"/>
+        <w:contextualSpacing w:val="0"/>
+        <w:jc w:val="both"/>
+      </w:pPr>
+      <w:r>
+        <w:t>Программа, демонстрирующая работу класс</w:t>
+      </w:r>
+      <w:r>
+        <w:t>ов</w:t>
+      </w:r>
+      <w:r>
+        <w:t xml:space="preserve"> </w:t>
+      </w:r>
+      <w:proofErr w:type="spellStart"/>
+      <w:r>
+        <w:rPr>
+          <w:lang w:val="en-US"/>
+        </w:rPr>
+        <w:t>T</w:t>
+      </w:r>
+      <w:r>
+        <w:rPr>
+          <w:lang w:val="en-US"/>
+        </w:rPr>
+        <w:t>Polynom</w:t>
+      </w:r>
+      <w:proofErr w:type="spellEnd"/>
+      <w:r>
+        <w:t xml:space="preserve"> </w:t>
+      </w:r>
+      <w:r>
+        <w:t xml:space="preserve">и </w:t>
+      </w:r>
+      <w:proofErr w:type="spellStart"/>
+      <w:r>
+        <w:rPr>
+          <w:lang w:val="en-US"/>
+        </w:rPr>
+        <w:t>TMonom</w:t>
+      </w:r>
+      <w:proofErr w:type="spellEnd"/>
+      <w:r>
+        <w:t>.</w:t>
       </w:r>
     </w:p>
     <w:p>
@@ -3103,28 +3181,694 @@
         <w:pStyle w:val="af2"/>
         <w:numPr>
           <w:ilvl w:val="0"/>
-          <w:numId w:val="16"/>
+          <w:numId w:val="29"/>
         </w:numPr>
-        <w:spacing w:line="360" w:lineRule="auto"/>
-      </w:pPr>
-      <w:r>
-        <w:t xml:space="preserve">Разработка программы, демонстрирующей работу классов </w:t>
-      </w:r>
-      <w:proofErr w:type="spellStart"/>
-      <w:r>
-        <w:t>TPolynom</w:t>
-      </w:r>
-      <w:proofErr w:type="spellEnd"/>
-      <w:r>
-        <w:t xml:space="preserve"> и </w:t>
-      </w:r>
-      <w:proofErr w:type="spellStart"/>
-      <w:r>
-        <w:t>TMonom</w:t>
-      </w:r>
-      <w:proofErr w:type="spellEnd"/>
+        <w:suppressAutoHyphens/>
+        <w:spacing w:before="120" w:after="0" w:line="360" w:lineRule="auto"/>
+        <w:contextualSpacing w:val="0"/>
+        <w:jc w:val="both"/>
+      </w:pPr>
+      <w:r>
+        <w:t xml:space="preserve">Написание </w:t>
+      </w:r>
+      <w:r>
+        <w:rPr>
+          <w:lang w:val="en-US"/>
+        </w:rPr>
+        <w:t>Google</w:t>
+      </w:r>
+      <w:r>
+        <w:t xml:space="preserve"> </w:t>
+      </w:r>
+      <w:r>
+        <w:t>тестов, позволяющих проверить работу программы в автоматическом режиме</w:t>
+      </w:r>
       <w:r>
         <w:t>.</w:t>
+      </w:r>
+      <w:bookmarkEnd w:id="2"/>
+    </w:p>
+    <w:p>
+      <w:pPr>
+        <w:pStyle w:val="2"/>
+        <w:jc w:val="center"/>
+        <w:outlineLvl w:val="0"/>
+        <w:rPr>
+          <w:rFonts w:cs="Times New Roman"/>
+          <w:lang w:val="ru-RU"/>
+        </w:rPr>
+      </w:pPr>
+      <w:bookmarkStart w:id="3" w:name="_Toc536219869"/>
+      <w:r>
+        <w:rPr>
+          <w:rFonts w:cs="Times New Roman"/>
+          <w:lang w:val="ru-RU"/>
+        </w:rPr>
+        <w:lastRenderedPageBreak/>
+        <w:t xml:space="preserve">3. </w:t>
+      </w:r>
+      <w:r>
+        <w:rPr>
+          <w:rFonts w:cs="Times New Roman"/>
+          <w:lang w:val="ru-RU"/>
+        </w:rPr>
+        <w:t>Руководство пользователя</w:t>
+      </w:r>
+      <w:bookmarkEnd w:id="3"/>
+    </w:p>
+    <w:p>
+      <w:pPr>
+        <w:pStyle w:val="12"/>
+      </w:pPr>
+      <w:r>
+        <w:t>Библиотека не предназначена для работы пользователей. В связи с этим, была написана небольшая программа, в которой пользователь может добавлять в полином мономы и выводить этот полином на экран.</w:t>
+      </w:r>
+    </w:p>
+    <w:p>
+      <w:pPr>
+        <w:pStyle w:val="12"/>
+      </w:pPr>
+      <w:r>
+        <w:t>Сначала пользователь должен ввести наибольшее количество переменных</w:t>
+      </w:r>
+      <w:r>
+        <w:t xml:space="preserve">, которые будут присутствовать в полиноме. </w:t>
+      </w:r>
+      <w:r>
+        <w:t>После этого</w:t>
+      </w:r>
+      <w:r>
+        <w:t xml:space="preserve"> будет создан пустой полином, в который пользователь может добавлять мономы. Чтобы создать отдельный моном, пользователю н</w:t>
+      </w:r>
+      <w:r>
+        <w:t>адо</w:t>
+      </w:r>
+      <w:r>
+        <w:t xml:space="preserve"> сначала ввести коэффициент, стоящий </w:t>
+      </w:r>
+      <w:r>
+        <w:t>перед</w:t>
+      </w:r>
+      <w:r>
+        <w:t xml:space="preserve"> моном</w:t>
+      </w:r>
+      <w:r>
+        <w:t>ом</w:t>
+      </w:r>
+      <w:r>
+        <w:t>. Затем</w:t>
+      </w:r>
+      <w:r>
+        <w:t xml:space="preserve"> нужно будет</w:t>
+      </w:r>
+      <w:r>
+        <w:t xml:space="preserve"> ввести степени всех переменных в мономе, начиная с </w:t>
+      </w:r>
+      <w:r>
+        <w:rPr>
+          <w:lang w:val="en-US"/>
+        </w:rPr>
+        <w:t>x</w:t>
+      </w:r>
+      <w:r>
+        <w:t>0</w:t>
+      </w:r>
+      <w:r>
+        <w:t>. Если переменная отсутствует в мономе, то её степень равна нулю.</w:t>
+      </w:r>
+    </w:p>
+    <w:p>
+      <w:pPr>
+        <w:pStyle w:val="12"/>
+      </w:pPr>
+      <w:r>
+        <w:t xml:space="preserve">После ввода монома </w:t>
+      </w:r>
+      <w:r>
+        <w:t>он будет выведен на экран</w:t>
+      </w:r>
+      <w:r>
+        <w:t xml:space="preserve">, а также </w:t>
+      </w:r>
+      <w:r>
+        <w:t xml:space="preserve">будет </w:t>
+      </w:r>
+      <w:r>
+        <w:t>выведе</w:t>
+      </w:r>
+      <w:r>
+        <w:t>н</w:t>
+      </w:r>
+      <w:r>
+        <w:t xml:space="preserve"> и полином с уже добавленным мономом. Затем пользователю нужно выбрать один из двух вариантов: продолжить ввод мономов или выйти из программы. Для выбора нужно ввести соответствующее значение.</w:t>
+      </w:r>
+    </w:p>
+    <w:p>
+      <w:pPr>
+        <w:pStyle w:val="2"/>
+        <w:jc w:val="center"/>
+        <w:outlineLvl w:val="0"/>
+        <w:rPr>
+          <w:rFonts w:cs="Times New Roman"/>
+          <w:lang w:val="ru-RU"/>
+        </w:rPr>
+      </w:pPr>
+      <w:bookmarkStart w:id="4" w:name="_Toc536219870"/>
+      <w:r>
+        <w:rPr>
+          <w:rFonts w:cs="Times New Roman"/>
+          <w:lang w:val="ru-RU"/>
+        </w:rPr>
+        <w:lastRenderedPageBreak/>
+        <w:t xml:space="preserve">4. </w:t>
+      </w:r>
+      <w:r>
+        <w:rPr>
+          <w:rFonts w:cs="Times New Roman"/>
+          <w:lang w:val="ru-RU"/>
+        </w:rPr>
+        <w:t>Руководство программиста</w:t>
+      </w:r>
+      <w:bookmarkEnd w:id="4"/>
+    </w:p>
+    <w:p>
+      <w:pPr>
+        <w:pStyle w:val="3"/>
+        <w:jc w:val="center"/>
+        <w:outlineLvl w:val="1"/>
+        <w:rPr>
+          <w:rFonts w:cs="Times New Roman"/>
+          <w:i/>
+          <w:sz w:val="28"/>
+        </w:rPr>
+      </w:pPr>
+      <w:bookmarkStart w:id="5" w:name="_Toc536219871"/>
+      <w:r>
+        <w:rPr>
+          <w:rFonts w:cs="Times New Roman"/>
+          <w:sz w:val="28"/>
+        </w:rPr>
+        <w:t>4.1</w:t>
+      </w:r>
+      <w:r>
+        <w:rPr>
+          <w:rFonts w:cs="Times New Roman"/>
+          <w:i/>
+          <w:sz w:val="28"/>
+        </w:rPr>
+        <w:t xml:space="preserve">. </w:t>
+      </w:r>
+      <w:r>
+        <w:rPr>
+          <w:rFonts w:cs="Times New Roman"/>
+          <w:sz w:val="28"/>
+        </w:rPr>
+        <w:t xml:space="preserve">Описание структуры </w:t>
+      </w:r>
+      <w:r>
+        <w:rPr>
+          <w:rFonts w:cs="Times New Roman"/>
+          <w:sz w:val="28"/>
+        </w:rPr>
+        <w:t>программы</w:t>
+      </w:r>
+      <w:bookmarkEnd w:id="5"/>
+    </w:p>
+    <w:p>
+      <w:pPr>
+        <w:ind w:left="1416"/>
+        <w:rPr>
+          <w:b/>
+        </w:rPr>
+      </w:pPr>
+      <w:bookmarkStart w:id="6" w:name="_Hlk1337295"/>
+      <w:r>
+        <w:rPr>
+          <w:b/>
+        </w:rPr>
+        <w:t>Проект “</w:t>
+      </w:r>
+      <w:r>
+        <w:rPr>
+          <w:i/>
+        </w:rPr>
+        <w:t xml:space="preserve"> </w:t>
+      </w:r>
+      <w:proofErr w:type="spellStart"/>
+      <w:proofErr w:type="gramStart"/>
+      <w:r>
+        <w:rPr>
+          <w:b/>
+          <w:lang w:val="en-US"/>
+        </w:rPr>
+        <w:t>Polynom</w:t>
+      </w:r>
+      <w:proofErr w:type="spellEnd"/>
+      <w:r>
+        <w:rPr>
+          <w:b/>
+        </w:rPr>
+        <w:t xml:space="preserve"> </w:t>
+      </w:r>
+      <w:r>
+        <w:rPr>
+          <w:b/>
+        </w:rPr>
+        <w:t>”</w:t>
+      </w:r>
+      <w:proofErr w:type="gramEnd"/>
+      <w:r>
+        <w:rPr>
+          <w:b/>
+        </w:rPr>
+        <w:t xml:space="preserve"> включает в себя:</w:t>
+      </w:r>
+    </w:p>
+    <w:p>
+      <w:pPr>
+        <w:numPr>
+          <w:ilvl w:val="0"/>
+          <w:numId w:val="30"/>
+        </w:numPr>
+        <w:suppressAutoHyphens/>
+        <w:spacing w:before="120" w:after="0" w:line="360" w:lineRule="auto"/>
+        <w:ind w:left="1068"/>
+        <w:jc w:val="both"/>
+      </w:pPr>
+      <w:r>
+        <w:rPr>
+          <w:lang w:val="en-US"/>
+        </w:rPr>
+        <w:t>main</w:t>
+      </w:r>
+      <w:r>
+        <w:t>_</w:t>
+      </w:r>
+      <w:r>
+        <w:t xml:space="preserve"> </w:t>
+      </w:r>
+      <w:proofErr w:type="spellStart"/>
+      <w:r>
+        <w:rPr>
+          <w:lang w:val="en-US"/>
+        </w:rPr>
+        <w:t>Polynom</w:t>
+      </w:r>
+      <w:proofErr w:type="spellEnd"/>
+      <w:r>
+        <w:t>.</w:t>
+      </w:r>
+      <w:proofErr w:type="spellStart"/>
+      <w:r>
+        <w:rPr>
+          <w:lang w:val="en-US"/>
+        </w:rPr>
+        <w:t>cpp</w:t>
+      </w:r>
+      <w:proofErr w:type="spellEnd"/>
+      <w:r>
+        <w:t xml:space="preserve"> (</w:t>
+      </w:r>
+      <w:r>
+        <w:t>в</w:t>
+      </w:r>
+      <w:r>
+        <w:t xml:space="preserve"> </w:t>
+      </w:r>
+      <w:r>
+        <w:t>нём</w:t>
+      </w:r>
+      <w:r>
+        <w:t xml:space="preserve"> </w:t>
+      </w:r>
+      <w:r>
+        <w:t>находится</w:t>
+      </w:r>
+      <w:r>
+        <w:t xml:space="preserve"> </w:t>
+      </w:r>
+      <w:r>
+        <w:rPr>
+          <w:lang w:val="en-US"/>
+        </w:rPr>
+        <w:t>main</w:t>
+      </w:r>
+      <w:r>
+        <w:t>)</w:t>
+      </w:r>
+    </w:p>
+    <w:p>
+      <w:pPr>
+        <w:ind w:left="1068" w:firstLine="349"/>
+        <w:rPr>
+          <w:b/>
+        </w:rPr>
+      </w:pPr>
+      <w:r>
+        <w:rPr>
+          <w:b/>
+        </w:rPr>
+        <w:t>Проект “</w:t>
+      </w:r>
+      <w:r>
+        <w:t xml:space="preserve"> </w:t>
+      </w:r>
+      <w:proofErr w:type="spellStart"/>
+      <w:proofErr w:type="gramStart"/>
+      <w:r>
+        <w:rPr>
+          <w:b/>
+          <w:lang w:val="en-US"/>
+        </w:rPr>
+        <w:t>Polynom</w:t>
+      </w:r>
+      <w:r>
+        <w:rPr>
+          <w:b/>
+          <w:lang w:val="en-US"/>
+        </w:rPr>
+        <w:t>Lib</w:t>
+      </w:r>
+      <w:proofErr w:type="spellEnd"/>
+      <w:r>
+        <w:rPr>
+          <w:b/>
+        </w:rPr>
+        <w:t xml:space="preserve"> </w:t>
+      </w:r>
+      <w:r>
+        <w:rPr>
+          <w:b/>
+        </w:rPr>
+        <w:t>”</w:t>
+      </w:r>
+      <w:proofErr w:type="gramEnd"/>
+      <w:r>
+        <w:rPr>
+          <w:b/>
+        </w:rPr>
+        <w:t xml:space="preserve"> включает в себя:</w:t>
+      </w:r>
+    </w:p>
+    <w:p>
+      <w:pPr>
+        <w:numPr>
+          <w:ilvl w:val="0"/>
+          <w:numId w:val="31"/>
+        </w:numPr>
+        <w:suppressAutoHyphens/>
+        <w:spacing w:before="120" w:after="0" w:line="360" w:lineRule="auto"/>
+        <w:ind w:left="1068"/>
+        <w:jc w:val="both"/>
+      </w:pPr>
+      <w:bookmarkStart w:id="7" w:name="_Hlk1334270"/>
+      <w:proofErr w:type="spellStart"/>
+      <w:r>
+        <w:rPr>
+          <w:lang w:val="en-US"/>
+        </w:rPr>
+        <w:t>Polynom</w:t>
+      </w:r>
+      <w:proofErr w:type="spellEnd"/>
+      <w:r>
+        <w:t>.</w:t>
+      </w:r>
+      <w:r>
+        <w:rPr>
+          <w:lang w:val="en-US"/>
+        </w:rPr>
+        <w:t>h</w:t>
+      </w:r>
+      <w:r>
+        <w:t xml:space="preserve"> (описание</w:t>
+      </w:r>
+      <w:r>
+        <w:t xml:space="preserve"> </w:t>
+      </w:r>
+      <w:r>
+        <w:t>и реализация</w:t>
+      </w:r>
+      <w:r>
+        <w:t xml:space="preserve"> класса </w:t>
+      </w:r>
+      <w:proofErr w:type="gramStart"/>
+      <w:r>
+        <w:t>“</w:t>
+      </w:r>
+      <w:r>
+        <w:t xml:space="preserve"> </w:t>
+      </w:r>
+      <w:proofErr w:type="spellStart"/>
+      <w:r>
+        <w:rPr>
+          <w:lang w:val="en-US"/>
+        </w:rPr>
+        <w:t>T</w:t>
+      </w:r>
+      <w:r>
+        <w:rPr>
+          <w:lang w:val="en-US"/>
+        </w:rPr>
+        <w:t>Polynom</w:t>
+      </w:r>
+      <w:proofErr w:type="spellEnd"/>
+      <w:proofErr w:type="gramEnd"/>
+      <w:r>
+        <w:t xml:space="preserve"> ”)</w:t>
+      </w:r>
+    </w:p>
+    <w:p>
+      <w:pPr>
+        <w:numPr>
+          <w:ilvl w:val="0"/>
+          <w:numId w:val="31"/>
+        </w:numPr>
+        <w:suppressAutoHyphens/>
+        <w:spacing w:before="120" w:after="0" w:line="360" w:lineRule="auto"/>
+        <w:ind w:left="1068"/>
+        <w:jc w:val="both"/>
+      </w:pPr>
+      <w:proofErr w:type="spellStart"/>
+      <w:r>
+        <w:rPr>
+          <w:lang w:val="en-US"/>
+        </w:rPr>
+        <w:t>Polynom</w:t>
+      </w:r>
+      <w:proofErr w:type="spellEnd"/>
+      <w:r>
+        <w:t>.</w:t>
+      </w:r>
+      <w:proofErr w:type="spellStart"/>
+      <w:r>
+        <w:rPr>
+          <w:lang w:val="en-US"/>
+        </w:rPr>
+        <w:t>cpp</w:t>
+      </w:r>
+      <w:proofErr w:type="spellEnd"/>
+      <w:r>
+        <w:t xml:space="preserve"> </w:t>
+      </w:r>
+    </w:p>
+    <w:bookmarkEnd w:id="7"/>
+    <w:p>
+      <w:pPr>
+        <w:ind w:left="708"/>
+        <w:rPr>
+          <w:b/>
+        </w:rPr>
+      </w:pPr>
+      <w:r>
+        <w:t xml:space="preserve"> </w:t>
+      </w:r>
+      <w:r>
+        <w:tab/>
+      </w:r>
+      <w:r>
+        <w:rPr>
+          <w:b/>
+        </w:rPr>
+        <w:t>Проект “</w:t>
+      </w:r>
+      <w:proofErr w:type="spellStart"/>
+      <w:r>
+        <w:rPr>
+          <w:b/>
+          <w:lang w:val="en-US"/>
+        </w:rPr>
+        <w:t>P</w:t>
+      </w:r>
+      <w:r>
+        <w:rPr>
+          <w:b/>
+          <w:lang w:val="en-US"/>
+        </w:rPr>
+        <w:t>olynomT</w:t>
+      </w:r>
+      <w:proofErr w:type="spellEnd"/>
+      <w:r>
+        <w:t xml:space="preserve"> </w:t>
+      </w:r>
+      <w:r>
+        <w:rPr>
+          <w:lang w:val="en-US"/>
+        </w:rPr>
+        <w:t>P</w:t>
+      </w:r>
+      <w:r>
+        <w:rPr>
+          <w:b/>
+          <w:lang w:val="en-US"/>
+        </w:rPr>
+        <w:t>est</w:t>
+      </w:r>
+      <w:r>
+        <w:rPr>
+          <w:b/>
+        </w:rPr>
+        <w:t>” включает в себя:</w:t>
+      </w:r>
+    </w:p>
+    <w:p>
+      <w:pPr>
+        <w:numPr>
+          <w:ilvl w:val="0"/>
+          <w:numId w:val="32"/>
+        </w:numPr>
+        <w:suppressAutoHyphens/>
+        <w:spacing w:before="120" w:after="0" w:line="360" w:lineRule="auto"/>
+        <w:ind w:left="1068"/>
+        <w:jc w:val="both"/>
+      </w:pPr>
+      <w:proofErr w:type="spellStart"/>
+      <w:r>
+        <w:rPr>
+          <w:lang w:val="en-US"/>
+        </w:rPr>
+        <w:t>Polynom</w:t>
+      </w:r>
+      <w:r>
+        <w:rPr>
+          <w:lang w:val="en-US"/>
+        </w:rPr>
+        <w:t>Test</w:t>
+      </w:r>
+      <w:proofErr w:type="spellEnd"/>
+      <w:r>
+        <w:t>.</w:t>
+      </w:r>
+      <w:proofErr w:type="spellStart"/>
+      <w:r>
+        <w:rPr>
+          <w:lang w:val="en-US"/>
+        </w:rPr>
+        <w:t>cpp</w:t>
+      </w:r>
+      <w:proofErr w:type="spellEnd"/>
+      <w:r>
+        <w:t xml:space="preserve"> (</w:t>
+      </w:r>
+      <w:r>
+        <w:t xml:space="preserve">тесты, разработанные с помощью </w:t>
+      </w:r>
+      <w:r>
+        <w:rPr>
+          <w:color w:val="000000"/>
+          <w:lang w:val="en-US"/>
+        </w:rPr>
+        <w:t>Google</w:t>
+      </w:r>
+      <w:r>
+        <w:rPr>
+          <w:color w:val="000000"/>
+        </w:rPr>
+        <w:t xml:space="preserve"> </w:t>
+      </w:r>
+      <w:r>
+        <w:rPr>
+          <w:color w:val="000000"/>
+          <w:lang w:val="en-US"/>
+        </w:rPr>
+        <w:t>C</w:t>
+      </w:r>
+      <w:r>
+        <w:rPr>
+          <w:color w:val="000000"/>
+        </w:rPr>
+        <w:t xml:space="preserve">++ </w:t>
+      </w:r>
+      <w:r>
+        <w:rPr>
+          <w:color w:val="000000"/>
+          <w:lang w:val="en-US"/>
+        </w:rPr>
+        <w:t>Testing</w:t>
+      </w:r>
+      <w:r>
+        <w:rPr>
+          <w:color w:val="000000"/>
+        </w:rPr>
+        <w:t xml:space="preserve"> </w:t>
+      </w:r>
+      <w:r>
+        <w:rPr>
+          <w:color w:val="000000"/>
+          <w:lang w:val="en-US"/>
+        </w:rPr>
+        <w:t>Framework</w:t>
+      </w:r>
+      <w:r>
+        <w:rPr>
+          <w:color w:val="000000"/>
+          <w:lang w:val="en-US"/>
+        </w:rPr>
+        <w:t>)</w:t>
+      </w:r>
+    </w:p>
+    <w:p>
+      <w:pPr>
+        <w:pStyle w:val="af2"/>
+        <w:shd w:val="clear" w:color="auto" w:fill="FFFFFF"/>
+        <w:ind w:left="1068" w:firstLine="349"/>
+      </w:pPr>
+      <w:r>
+        <w:rPr>
+          <w:b/>
+        </w:rPr>
+        <w:t>Проект “</w:t>
+      </w:r>
+      <w:r>
+        <w:t xml:space="preserve"> </w:t>
+      </w:r>
+      <w:proofErr w:type="spellStart"/>
+      <w:proofErr w:type="gramStart"/>
+      <w:r>
+        <w:rPr>
+          <w:b/>
+          <w:lang w:val="en-US"/>
+        </w:rPr>
+        <w:t>ExceptionLib</w:t>
+      </w:r>
+      <w:proofErr w:type="spellEnd"/>
+      <w:r>
+        <w:rPr>
+          <w:b/>
+        </w:rPr>
+        <w:t xml:space="preserve"> </w:t>
+      </w:r>
+      <w:r>
+        <w:rPr>
+          <w:b/>
+        </w:rPr>
+        <w:t>”</w:t>
+      </w:r>
+      <w:proofErr w:type="gramEnd"/>
+      <w:r>
+        <w:rPr>
+          <w:b/>
+        </w:rPr>
+        <w:t xml:space="preserve"> включает в себя:</w:t>
       </w:r>
     </w:p>
     <w:p>
@@ -3132,318 +3876,22 @@
         <w:pStyle w:val="af2"/>
         <w:numPr>
           <w:ilvl w:val="0"/>
-          <w:numId w:val="16"/>
+          <w:numId w:val="33"/>
         </w:numPr>
-        <w:spacing w:line="360" w:lineRule="auto"/>
-      </w:pPr>
-      <w:r>
-        <w:t xml:space="preserve">Реализация набор автоматических тестов с использованием </w:t>
-      </w:r>
-      <w:proofErr w:type="spellStart"/>
-      <w:r>
-        <w:t>Google</w:t>
-      </w:r>
-      <w:proofErr w:type="spellEnd"/>
-      <w:r>
-        <w:t xml:space="preserve"> C++ </w:t>
-      </w:r>
-      <w:proofErr w:type="spellStart"/>
-      <w:r>
-        <w:t>Testing</w:t>
-      </w:r>
-      <w:proofErr w:type="spellEnd"/>
-      <w:r>
-        <w:t xml:space="preserve"> </w:t>
-      </w:r>
-      <w:proofErr w:type="spellStart"/>
-      <w:r>
-        <w:t>Framework</w:t>
-      </w:r>
-      <w:proofErr w:type="spellEnd"/>
-      <w:r>
-        <w:t>.</w:t>
-      </w:r>
-    </w:p>
-    <w:p>
-      <w:pPr>
-        <w:pStyle w:val="2"/>
+        <w:shd w:val="clear" w:color="auto" w:fill="FFFFFF"/>
+        <w:spacing w:after="0" w:line="360" w:lineRule="auto"/>
+        <w:ind w:left="1068"/>
+        <w:jc w:val="both"/>
+      </w:pPr>
+      <w:r>
+        <w:t>библиотека, содержащая класс исключений.</w:t>
+      </w:r>
+      <w:bookmarkEnd w:id="6"/>
+    </w:p>
+    <w:p>
+      <w:pPr>
+        <w:pStyle w:val="3"/>
         <w:jc w:val="center"/>
-        <w:outlineLvl w:val="0"/>
-        <w:rPr>
-          <w:rFonts w:cs="Times New Roman"/>
-          <w:lang w:val="ru-RU"/>
-        </w:rPr>
-      </w:pPr>
-      <w:bookmarkStart w:id="3" w:name="_Toc536219869"/>
-      <w:r>
-        <w:rPr>
-          <w:rFonts w:cs="Times New Roman"/>
-          <w:lang w:val="ru-RU"/>
-        </w:rPr>
-        <w:lastRenderedPageBreak/>
-        <w:t xml:space="preserve">3. </w:t>
-      </w:r>
-      <w:r>
-        <w:rPr>
-          <w:rFonts w:cs="Times New Roman"/>
-          <w:lang w:val="ru-RU"/>
-        </w:rPr>
-        <w:t>Руководство пользователя</w:t>
-      </w:r>
-      <w:bookmarkEnd w:id="3"/>
-    </w:p>
-    <w:p>
-      <w:pPr>
-        <w:pStyle w:val="12"/>
-      </w:pPr>
-      <w:r>
-        <w:t>Библиотека не предназначена для работы пользователей. В связи с этим, была написана небольшая программа, в которой пользователь может добавлять в полином мономы и выводить этот полином на экран.</w:t>
-      </w:r>
-    </w:p>
-    <w:p>
-      <w:pPr>
-        <w:pStyle w:val="12"/>
-      </w:pPr>
-      <w:r>
-        <w:t xml:space="preserve">В начале работы пользователю необходимо выбрать наибольшее количество переменных, которые будут присутствовать в полиноме. Затем будет создан пустой полином, в который пользователь может добавлять мономы. Чтобы создать отдельный моном, пользователю необходимо сначала ввести коэффициент, стоящий в начале монома. Затем, поочерёдно ввести степени всех переменных в мономе, начиная с </w:t>
-      </w:r>
-      <w:r>
-        <w:rPr>
-          <w:lang w:val="en-US"/>
-        </w:rPr>
-        <w:t>x</w:t>
-      </w:r>
-      <w:r>
-        <w:t>0</w:t>
-      </w:r>
-      <w:r>
-        <w:t>. Если переменная отсутствует в мономе, то её степень равна нулю.</w:t>
-      </w:r>
-    </w:p>
-    <w:p>
-      <w:pPr>
-        <w:pStyle w:val="12"/>
-      </w:pPr>
-      <w:r>
-        <w:t>После ввода монома программа выведет его на экран, а также выведет и полином с уже добавленным мономом. Затем пользователю нужно выбрать один из двух вариантов: продолжить ввод мономов или выйти из программы. Для выбора нужно ввести соответствующее значение.</w:t>
-      </w:r>
-    </w:p>
-    <w:p>
-      <w:pPr>
-        <w:pStyle w:val="2"/>
-        <w:jc w:val="center"/>
-        <w:outlineLvl w:val="0"/>
-        <w:rPr>
-          <w:rFonts w:cs="Times New Roman"/>
-          <w:lang w:val="ru-RU"/>
-        </w:rPr>
-      </w:pPr>
-      <w:bookmarkStart w:id="4" w:name="_Toc536219870"/>
-      <w:r>
-        <w:rPr>
-          <w:rFonts w:cs="Times New Roman"/>
-          <w:lang w:val="ru-RU"/>
-        </w:rPr>
-        <w:lastRenderedPageBreak/>
-        <w:t xml:space="preserve">4. </w:t>
-      </w:r>
-      <w:r>
-        <w:rPr>
-          <w:rFonts w:cs="Times New Roman"/>
-          <w:lang w:val="ru-RU"/>
-        </w:rPr>
-        <w:t>Руководство программиста</w:t>
-      </w:r>
-      <w:bookmarkEnd w:id="4"/>
-    </w:p>
-    <w:p>
-      <w:pPr>
-        <w:pStyle w:val="3"/>
-        <w:outlineLvl w:val="1"/>
-        <w:rPr>
-          <w:rFonts w:cs="Times New Roman"/>
-          <w:i/>
-          <w:sz w:val="28"/>
-        </w:rPr>
-      </w:pPr>
-      <w:bookmarkStart w:id="5" w:name="_Toc536219871"/>
-      <w:r>
-        <w:rPr>
-          <w:rFonts w:cs="Times New Roman"/>
-          <w:i/>
-          <w:sz w:val="28"/>
-        </w:rPr>
-        <w:t xml:space="preserve">4.1. </w:t>
-      </w:r>
-      <w:r>
-        <w:rPr>
-          <w:rFonts w:cs="Times New Roman"/>
-          <w:i/>
-          <w:sz w:val="28"/>
-        </w:rPr>
-        <w:t xml:space="preserve">Описание структуры </w:t>
-      </w:r>
-      <w:r>
-        <w:rPr>
-          <w:rFonts w:cs="Times New Roman"/>
-          <w:i/>
-          <w:sz w:val="28"/>
-        </w:rPr>
-        <w:t>программы</w:t>
-      </w:r>
-      <w:bookmarkEnd w:id="5"/>
-    </w:p>
-    <w:p>
-      <w:pPr>
-        <w:pStyle w:val="12"/>
-      </w:pPr>
-      <w:r>
-        <w:t>Программа состоит из 3 основных модулей:</w:t>
-      </w:r>
-    </w:p>
-    <w:p>
-      <w:pPr>
-        <w:pStyle w:val="12"/>
-        <w:numPr>
-          <w:ilvl w:val="0"/>
-          <w:numId w:val="5"/>
-        </w:numPr>
-      </w:pPr>
-      <w:proofErr w:type="spellStart"/>
-      <w:r>
-        <w:rPr>
-          <w:i/>
-          <w:lang w:val="en-US"/>
-        </w:rPr>
-        <w:t>PolynomLib</w:t>
-      </w:r>
-      <w:proofErr w:type="spellEnd"/>
-      <w:r>
-        <w:rPr>
-          <w:i/>
-        </w:rPr>
-        <w:t xml:space="preserve"> </w:t>
-      </w:r>
-      <w:r>
-        <w:rPr>
-          <w:i/>
-        </w:rPr>
-        <w:t>–</w:t>
-      </w:r>
-      <w:r>
-        <w:t xml:space="preserve"> представляет собой библиотеку для работы с мономами и полиномами;</w:t>
-      </w:r>
-    </w:p>
-    <w:p>
-      <w:pPr>
-        <w:pStyle w:val="12"/>
-        <w:numPr>
-          <w:ilvl w:val="0"/>
-          <w:numId w:val="5"/>
-        </w:numPr>
-      </w:pPr>
-      <w:proofErr w:type="spellStart"/>
-      <w:r>
-        <w:rPr>
-          <w:i/>
-          <w:lang w:val="en-US"/>
-        </w:rPr>
-        <w:t>Polynom</w:t>
-      </w:r>
-      <w:proofErr w:type="spellEnd"/>
-      <w:r>
-        <w:rPr>
-          <w:i/>
-          <w:lang w:val="en-US"/>
-        </w:rPr>
-        <w:t xml:space="preserve"> </w:t>
-      </w:r>
-      <w:r>
-        <w:rPr>
-          <w:i/>
-        </w:rPr>
-        <w:t>–</w:t>
-      </w:r>
-      <w:r>
-        <w:t xml:space="preserve"> пример использования программы;</w:t>
-      </w:r>
-    </w:p>
-    <w:p>
-      <w:pPr>
-        <w:pStyle w:val="12"/>
-        <w:numPr>
-          <w:ilvl w:val="0"/>
-          <w:numId w:val="5"/>
-        </w:numPr>
-      </w:pPr>
-      <w:proofErr w:type="spellStart"/>
-      <w:r>
-        <w:rPr>
-          <w:i/>
-          <w:lang w:val="en-US"/>
-        </w:rPr>
-        <w:t>PolynomTest</w:t>
-      </w:r>
-      <w:proofErr w:type="spellEnd"/>
-      <w:r>
-        <w:rPr>
-          <w:i/>
-        </w:rPr>
-        <w:t xml:space="preserve"> –</w:t>
-      </w:r>
-      <w:r>
-        <w:t xml:space="preserve"> </w:t>
-      </w:r>
-      <w:r>
-        <w:t xml:space="preserve">тесты для проверки работоспособности библиотеки с использованием фреймворка </w:t>
-      </w:r>
-      <w:r>
-        <w:rPr>
-          <w:lang w:val="en-US"/>
-        </w:rPr>
-        <w:t>Google</w:t>
-      </w:r>
-      <w:r>
-        <w:t xml:space="preserve"> </w:t>
-      </w:r>
-      <w:r>
-        <w:rPr>
-          <w:lang w:val="en-US"/>
-        </w:rPr>
-        <w:t>Test</w:t>
-      </w:r>
-      <w:r>
-        <w:t>.</w:t>
-      </w:r>
-    </w:p>
-    <w:p>
-      <w:pPr>
-        <w:pStyle w:val="12"/>
-        <w:ind w:left="709" w:firstLine="0"/>
-      </w:pPr>
-      <w:r>
-        <w:t xml:space="preserve">Кроме основных модулей в программе также используется модуль с исключениями </w:t>
-      </w:r>
-      <w:r>
-        <w:rPr>
-          <w:i/>
-          <w:lang w:val="en-US"/>
-        </w:rPr>
-        <w:t>Exception</w:t>
-      </w:r>
-      <w:r>
-        <w:rPr>
-          <w:i/>
-        </w:rPr>
-        <w:t>.</w:t>
-      </w:r>
-      <w:r>
-        <w:t xml:space="preserve"> </w:t>
-      </w:r>
-    </w:p>
-    <w:p>
-      <w:pPr>
-        <w:pStyle w:val="3"/>
         <w:outlineLvl w:val="1"/>
         <w:rPr>
           <w:rFonts w:cs="Times New Roman"/>
@@ -3452,11 +3900,10 @@
           <w:szCs w:val="28"/>
         </w:rPr>
       </w:pPr>
-      <w:bookmarkStart w:id="6" w:name="_Toc536219872"/>
+      <w:bookmarkStart w:id="8" w:name="_Toc536219872"/>
       <w:r>
         <w:rPr>
           <w:rFonts w:cs="Times New Roman"/>
-          <w:i/>
           <w:sz w:val="28"/>
           <w:szCs w:val="28"/>
         </w:rPr>
@@ -3465,13 +3912,12 @@
       <w:r>
         <w:rPr>
           <w:rFonts w:cs="Times New Roman"/>
-          <w:i/>
           <w:sz w:val="28"/>
           <w:szCs w:val="28"/>
         </w:rPr>
         <w:t>Описание структур данных</w:t>
       </w:r>
-      <w:bookmarkEnd w:id="6"/>
+      <w:bookmarkEnd w:id="8"/>
     </w:p>
     <w:p>
       <w:pPr>
@@ -4109,7 +4555,6 @@
         <w:rPr>
           <w:i/>
         </w:rPr>
-        <w:lastRenderedPageBreak/>
         <w:t>const</w:t>
       </w:r>
       <w:proofErr w:type="spellEnd"/>
@@ -4184,6 +4629,7 @@
         <w:rPr>
           <w:i/>
         </w:rPr>
+        <w:lastRenderedPageBreak/>
         <w:t>void</w:t>
       </w:r>
       <w:proofErr w:type="spellEnd"/>
@@ -5462,7 +5908,6 @@
         <w:rPr>
           <w:i/>
         </w:rPr>
-        <w:lastRenderedPageBreak/>
         <w:t>TPolynom</w:t>
       </w:r>
       <w:proofErr w:type="spellEnd"/>
@@ -5513,6 +5958,7 @@
         <w:rPr>
           <w:i/>
         </w:rPr>
+        <w:lastRenderedPageBreak/>
         <w:t>virtual</w:t>
       </w:r>
       <w:proofErr w:type="spellEnd"/>
@@ -6029,19 +6475,18 @@
     <w:p>
       <w:pPr>
         <w:pStyle w:val="3"/>
+        <w:jc w:val="center"/>
         <w:outlineLvl w:val="1"/>
         <w:rPr>
           <w:rFonts w:cs="Times New Roman"/>
-          <w:i/>
           <w:sz w:val="28"/>
           <w:szCs w:val="28"/>
         </w:rPr>
       </w:pPr>
-      <w:bookmarkStart w:id="7" w:name="_Toc536219873"/>
+      <w:bookmarkStart w:id="9" w:name="_Toc536219873"/>
       <w:r>
         <w:rPr>
           <w:rFonts w:cs="Times New Roman"/>
-          <w:i/>
           <w:sz w:val="28"/>
           <w:szCs w:val="28"/>
         </w:rPr>
@@ -6050,13 +6495,12 @@
       <w:r>
         <w:rPr>
           <w:rFonts w:cs="Times New Roman"/>
-          <w:i/>
           <w:sz w:val="28"/>
           <w:szCs w:val="28"/>
         </w:rPr>
         <w:t>Описание алгоритмов</w:t>
       </w:r>
-      <w:bookmarkEnd w:id="7"/>
+      <w:bookmarkEnd w:id="9"/>
     </w:p>
     <w:p>
       <w:pPr>
@@ -6099,19 +6543,19 @@
         <w:t xml:space="preserve"> пары членов полинома. Если моном равен второму члену из пары</w:t>
       </w:r>
       <w:r>
-        <w:t xml:space="preserve">, то </w:t>
+        <w:t xml:space="preserve">, то складываем их. Если моном </w:t>
+      </w:r>
+      <w:proofErr w:type="gramStart"/>
+      <w:r>
+        <w:t>больше</w:t>
+      </w:r>
+      <w:proofErr w:type="gramEnd"/>
+      <w:r>
+        <w:t xml:space="preserve"> чем второй член, то получается, что моном меньше первого члена (иначе он был бы добавлен на предыдущей итерации) и больше второго. То </w:t>
       </w:r>
       <w:r>
         <w:lastRenderedPageBreak/>
-        <w:t xml:space="preserve">складываем их. Если моном </w:t>
-      </w:r>
-      <w:proofErr w:type="gramStart"/>
-      <w:r>
-        <w:t>больше</w:t>
-      </w:r>
-      <w:proofErr w:type="gramEnd"/>
-      <w:r>
-        <w:t xml:space="preserve"> чем второй член, то получается, что моном меньше первого члена (иначе он был бы добавлен на предыдущей итерации) и больше второго. То есть, моном нужно вставить между ними. Для этого копируем моном, в указатель на следующий элемент записываем адрес второго члена пары, а адрес копии кладём в указатель первого члена пары. И наконец, если после просмотра всех пар места для монома так и не нашлось, то его нужно добавить в конец полинома, а его адрес записать в указатель последнего монома.</w:t>
+        <w:t>есть, моном нужно вставить между ними. Для этого копируем моном, в указатель на следующий элемент записываем адрес второго члена пары, а адрес копии кладём в указатель первого члена пары. И наконец, если после просмотра всех пар места для монома так и не нашлось, то его нужно добавить в конец полинома, а его адрес записать в указатель последнего монома.</w:t>
       </w:r>
     </w:p>
     <w:p>
@@ -6212,8 +6656,8 @@
           <w:szCs w:val="32"/>
         </w:rPr>
       </w:pPr>
-      <w:bookmarkStart w:id="8" w:name="_Toc536219874"/>
-      <w:bookmarkStart w:id="9" w:name="_Toc536523982"/>
+      <w:bookmarkStart w:id="10" w:name="_Toc536523982"/>
+      <w:bookmarkStart w:id="11" w:name="_Toc536219874"/>
       <w:r>
         <w:rPr>
           <w:sz w:val="32"/>
@@ -6222,7 +6666,7 @@
         <w:lastRenderedPageBreak/>
         <w:t>Эксперименты</w:t>
       </w:r>
-      <w:bookmarkEnd w:id="9"/>
+      <w:bookmarkEnd w:id="10"/>
     </w:p>
     <w:p>
       <w:pPr>
@@ -6535,7 +6979,7 @@
               <w:rPr>
                 <w:lang w:val="en-US"/>
               </w:rPr>
-              <w:t>2</w:t>
+              <w:t>1</w:t>
             </w:r>
           </w:p>
         </w:tc>
@@ -6584,7 +7028,7 @@
               <w:rPr>
                 <w:lang w:val="en-US"/>
               </w:rPr>
-              <w:t>10</w:t>
+              <w:t>6</w:t>
             </w:r>
           </w:p>
         </w:tc>
@@ -6677,8 +7121,181 @@
         </w:rPr>
         <w:t>Заключение</w:t>
       </w:r>
-      <w:bookmarkEnd w:id="8"/>
-    </w:p>
+      <w:bookmarkEnd w:id="11"/>
+    </w:p>
+    <w:p>
+      <w:pPr>
+        <w:pStyle w:val="12"/>
+      </w:pPr>
+      <w:bookmarkStart w:id="12" w:name="_Toc536219875"/>
+      <w:bookmarkStart w:id="13" w:name="_Hlk1336713"/>
+      <w:r>
+        <w:t xml:space="preserve">В результате проведённой работы я понял, что такое очередь, разработал библиотеку </w:t>
+      </w:r>
+      <w:proofErr w:type="spellStart"/>
+      <w:r>
+        <w:rPr>
+          <w:color w:val="000000" w:themeColor="text1"/>
+          <w:lang w:val="en-US"/>
+        </w:rPr>
+        <w:t>Polynom</w:t>
+      </w:r>
+      <w:r>
+        <w:rPr>
+          <w:lang w:val="en-US"/>
+        </w:rPr>
+        <w:t>Lib</w:t>
+      </w:r>
+      <w:proofErr w:type="spellEnd"/>
+      <w:r>
+        <w:t xml:space="preserve"> и реализовал класс</w:t>
+      </w:r>
+      <w:r>
+        <w:t>ов</w:t>
+      </w:r>
+      <w:r>
+        <w:t xml:space="preserve"> </w:t>
+      </w:r>
+      <w:r>
+        <w:t>монома и полинома</w:t>
+      </w:r>
+      <w:r>
+        <w:t xml:space="preserve"> </w:t>
+      </w:r>
+      <w:proofErr w:type="spellStart"/>
+      <w:r>
+        <w:rPr>
+          <w:color w:val="000000" w:themeColor="text1"/>
+          <w:lang w:val="en-US"/>
+        </w:rPr>
+        <w:t>TPolynom</w:t>
+      </w:r>
+      <w:proofErr w:type="spellEnd"/>
+      <w:r>
+        <w:rPr>
+          <w:color w:val="000000" w:themeColor="text1"/>
+        </w:rPr>
+        <w:t xml:space="preserve"> </w:t>
+      </w:r>
+      <w:r>
+        <w:rPr>
+          <w:color w:val="000000" w:themeColor="text1"/>
+        </w:rPr>
+        <w:t xml:space="preserve">и </w:t>
+      </w:r>
+      <w:proofErr w:type="spellStart"/>
+      <w:r>
+        <w:rPr>
+          <w:color w:val="000000" w:themeColor="text1"/>
+          <w:lang w:val="en-US"/>
+        </w:rPr>
+        <w:t>T</w:t>
+      </w:r>
+      <w:r>
+        <w:rPr>
+          <w:color w:val="000000" w:themeColor="text1"/>
+          <w:lang w:val="en-US"/>
+        </w:rPr>
+        <w:t>Mo</w:t>
+      </w:r>
+      <w:r>
+        <w:rPr>
+          <w:color w:val="000000" w:themeColor="text1"/>
+          <w:lang w:val="en-US"/>
+        </w:rPr>
+        <w:t>nom</w:t>
+      </w:r>
+      <w:proofErr w:type="spellEnd"/>
+      <w:r>
+        <w:t>.</w:t>
+      </w:r>
+    </w:p>
+    <w:p>
+      <w:pPr>
+        <w:pStyle w:val="12"/>
+      </w:pPr>
+      <w:r>
+        <w:t>Также я создал программу – реализацию, демонстрирующую работу основных методов класс</w:t>
+      </w:r>
+      <w:r>
+        <w:t>ов</w:t>
+      </w:r>
+      <w:r>
+        <w:t xml:space="preserve"> </w:t>
+      </w:r>
+      <w:proofErr w:type="spellStart"/>
+      <w:r>
+        <w:rPr>
+          <w:color w:val="000000" w:themeColor="text1"/>
+          <w:lang w:val="en-US"/>
+        </w:rPr>
+        <w:t>TPolynom</w:t>
+      </w:r>
+      <w:proofErr w:type="spellEnd"/>
+      <w:r>
+        <w:rPr>
+          <w:color w:val="000000" w:themeColor="text1"/>
+        </w:rPr>
+        <w:t xml:space="preserve"> и </w:t>
+      </w:r>
+      <w:proofErr w:type="spellStart"/>
+      <w:r>
+        <w:rPr>
+          <w:color w:val="000000" w:themeColor="text1"/>
+          <w:lang w:val="en-US"/>
+        </w:rPr>
+        <w:t>TMonom</w:t>
+      </w:r>
+      <w:proofErr w:type="spellEnd"/>
+      <w:r>
+        <w:t>.</w:t>
+      </w:r>
+    </w:p>
+    <w:p>
+      <w:pPr>
+        <w:pStyle w:val="12"/>
+      </w:pPr>
+      <w:r>
+        <w:t xml:space="preserve">Разработал тесты, разработанные для данного программного проекта с использованием </w:t>
+      </w:r>
+      <w:r>
+        <w:rPr>
+          <w:lang w:val="en-US"/>
+        </w:rPr>
+        <w:t>Google</w:t>
+      </w:r>
+      <w:r>
+        <w:t xml:space="preserve"> </w:t>
+      </w:r>
+      <w:r>
+        <w:rPr>
+          <w:lang w:val="en-US"/>
+        </w:rPr>
+        <w:t>C</w:t>
+      </w:r>
+      <w:r>
+        <w:t xml:space="preserve">++ </w:t>
+      </w:r>
+      <w:r>
+        <w:rPr>
+          <w:lang w:val="en-US"/>
+        </w:rPr>
+        <w:t>Testing</w:t>
+      </w:r>
+      <w:r>
+        <w:t xml:space="preserve"> </w:t>
+      </w:r>
+      <w:r>
+        <w:rPr>
+          <w:lang w:val="en-US"/>
+        </w:rPr>
+        <w:t>Framework</w:t>
+      </w:r>
+      <w:r>
+        <w:t>, и добился их выполнения.</w:t>
+      </w:r>
+    </w:p>
+    <w:bookmarkEnd w:id="13"/>
     <w:p>
       <w:pPr>
         <w:pStyle w:val="af3"/>
@@ -6687,167 +7304,10 @@
         <w:ind w:firstLine="539"/>
         <w:jc w:val="both"/>
         <w:textAlignment w:val="baseline"/>
-      </w:pPr>
-      <w:bookmarkStart w:id="10" w:name="_Toc536219875"/>
-      <w:r>
         <w:rPr>
           <w:color w:val="000000" w:themeColor="text1"/>
         </w:rPr>
-        <w:t>В ходе выполнения лабораторной была разработана система для арифметических действий над полиномами.</w:t>
-      </w:r>
-      <w:r>
-        <w:t xml:space="preserve"> Разработана библиотека </w:t>
-      </w:r>
-      <w:proofErr w:type="spellStart"/>
-      <w:r>
-        <w:rPr>
-          <w:color w:val="000000" w:themeColor="text1"/>
-          <w:lang w:val="en-US"/>
-        </w:rPr>
-        <w:t>PolynomialLib</w:t>
-      </w:r>
-      <w:proofErr w:type="spellEnd"/>
-      <w:r>
-        <w:t xml:space="preserve">, реализующая классы полинома </w:t>
-      </w:r>
-      <w:proofErr w:type="spellStart"/>
-      <w:r>
-        <w:rPr>
-          <w:color w:val="000000" w:themeColor="text1"/>
-          <w:lang w:val="en-US"/>
-        </w:rPr>
-        <w:t>TPolynom</w:t>
-      </w:r>
-      <w:proofErr w:type="spellEnd"/>
-      <w:r>
-        <w:rPr>
-          <w:color w:val="000000" w:themeColor="text1"/>
-        </w:rPr>
-        <w:t xml:space="preserve"> </w:t>
-      </w:r>
-      <w:r>
-        <w:rPr>
-          <w:color w:val="000000" w:themeColor="text1"/>
-        </w:rPr>
-        <w:t xml:space="preserve">и монома </w:t>
-      </w:r>
-      <w:proofErr w:type="spellStart"/>
-      <w:r>
-        <w:rPr>
-          <w:color w:val="000000" w:themeColor="text1"/>
-          <w:lang w:val="en-US"/>
-        </w:rPr>
-        <w:t>TMonom</w:t>
-      </w:r>
-      <w:proofErr w:type="spellEnd"/>
-      <w:r>
-        <w:t xml:space="preserve">. В ней определены </w:t>
-      </w:r>
-      <w:proofErr w:type="gramStart"/>
-      <w:r>
-        <w:t>методы работы с полиномами</w:t>
-      </w:r>
-      <w:proofErr w:type="gramEnd"/>
-      <w:r>
-        <w:t xml:space="preserve"> описанные в разделе «Структуры данных». </w:t>
-      </w:r>
-    </w:p>
-    <w:p>
-      <w:pPr>
-        <w:spacing w:line="360" w:lineRule="auto"/>
-        <w:ind w:firstLine="539"/>
-        <w:rPr>
-          <w:color w:val="000000" w:themeColor="text1"/>
-        </w:rPr>
-      </w:pPr>
-      <w:r>
-        <w:rPr>
-          <w:color w:val="000000" w:themeColor="text1"/>
-        </w:rPr>
-        <w:t xml:space="preserve">Работоспособность методов библиотеки </w:t>
-      </w:r>
-      <w:proofErr w:type="spellStart"/>
-      <w:r>
-        <w:rPr>
-          <w:color w:val="000000" w:themeColor="text1"/>
-          <w:lang w:val="en-US"/>
-        </w:rPr>
-        <w:t>PolynomialLib</w:t>
-      </w:r>
-      <w:proofErr w:type="spellEnd"/>
-      <w:r>
-        <w:rPr>
-          <w:color w:val="000000" w:themeColor="text1"/>
-        </w:rPr>
-        <w:t xml:space="preserve"> была продемонстрирована на примере.  </w:t>
-      </w:r>
-    </w:p>
-    <w:p>
-      <w:pPr>
-        <w:spacing w:line="360" w:lineRule="auto"/>
-        <w:ind w:firstLine="708"/>
-        <w:rPr>
-          <w:color w:val="000000" w:themeColor="text1"/>
-        </w:rPr>
-      </w:pPr>
-      <w:r>
-        <w:rPr>
-          <w:color w:val="000000" w:themeColor="text1"/>
-        </w:rPr>
-        <w:t xml:space="preserve">Разработаны и доведены до успешного выполнения тесты, разработанные для данного программного проекта с использованием </w:t>
-      </w:r>
-      <w:r>
-        <w:rPr>
-          <w:color w:val="000000" w:themeColor="text1"/>
-          <w:lang w:val="en-US"/>
-        </w:rPr>
-        <w:t>Google</w:t>
-      </w:r>
-      <w:r>
-        <w:rPr>
-          <w:color w:val="000000" w:themeColor="text1"/>
-        </w:rPr>
-        <w:t xml:space="preserve"> </w:t>
-      </w:r>
-      <w:r>
-        <w:rPr>
-          <w:color w:val="000000" w:themeColor="text1"/>
-          <w:lang w:val="en-US"/>
-        </w:rPr>
-        <w:t>C</w:t>
-      </w:r>
-      <w:r>
-        <w:rPr>
-          <w:color w:val="000000" w:themeColor="text1"/>
-        </w:rPr>
-        <w:t xml:space="preserve">++ </w:t>
-      </w:r>
-      <w:r>
-        <w:rPr>
-          <w:color w:val="000000" w:themeColor="text1"/>
-          <w:lang w:val="en-US"/>
-        </w:rPr>
-        <w:t>Testing</w:t>
-      </w:r>
-      <w:r>
-        <w:rPr>
-          <w:color w:val="000000" w:themeColor="text1"/>
-        </w:rPr>
-        <w:t xml:space="preserve"> </w:t>
-      </w:r>
-      <w:r>
-        <w:rPr>
-          <w:color w:val="000000" w:themeColor="text1"/>
-          <w:lang w:val="en-US"/>
-        </w:rPr>
-        <w:t>Framework</w:t>
-      </w:r>
-      <w:r>
-        <w:rPr>
-          <w:color w:val="000000" w:themeColor="text1"/>
-        </w:rPr>
-        <w:t>.</w:t>
-      </w:r>
+      </w:pPr>
     </w:p>
     <w:p>
       <w:pPr>
@@ -6880,7 +7340,7 @@
         </w:rPr>
         <w:t>Список литературы</w:t>
       </w:r>
-      <w:bookmarkEnd w:id="10"/>
+      <w:bookmarkEnd w:id="12"/>
     </w:p>
     <w:sdt>
       <w:sdtPr>
@@ -6904,39 +7364,276 @@
           </w:sdtPr>
           <w:sdtEndPr/>
           <w:sdtContent>
+            <w:bookmarkStart w:id="14" w:name="_Hlk1336800" w:displacedByCustomXml="prev"/>
             <w:p>
               <w:pPr>
-                <w:pStyle w:val="12"/>
+                <w:pStyle w:val="af2"/>
                 <w:numPr>
                   <w:ilvl w:val="0"/>
-                  <w:numId w:val="12"/>
+                  <w:numId w:val="34"/>
                 </w:numPr>
-                <w:rPr>
-                  <w:noProof/>
-                  <w:szCs w:val="24"/>
-                </w:rPr>
+                <w:suppressAutoHyphens/>
+                <w:spacing w:before="120" w:after="0" w:line="360" w:lineRule="auto"/>
+                <w:jc w:val="both"/>
               </w:pPr>
               <w:r>
-                <w:fldChar w:fldCharType="begin"/>
+                <w:t>Книги</w:t>
+              </w:r>
+            </w:p>
+            <w:p>
+              <w:pPr>
+                <w:pStyle w:val="af"/>
+                <w:suppressAutoHyphens/>
+                <w:spacing w:after="0" w:line="360" w:lineRule="auto"/>
+                <w:ind w:left="785" w:hanging="360"/>
+                <w:jc w:val="both"/>
+              </w:pPr>
+              <w:r>
+                <w:rPr>
+                  <w:lang w:val="en-US"/>
+                </w:rPr>
+                <w:t>A</w:t>
               </w:r>
               <w:r>
-                <w:instrText>BIBLIOGRAPHY</w:instrText>
-              </w:r>
-              <w:r>
-                <w:fldChar w:fldCharType="separate"/>
+                <w:t>.</w:t>
               </w:r>
               <w:r>
                 <w:rPr>
-                  <w:bCs/>
-                  <w:noProof/>
+                  <w:lang w:val="en-US"/>
                 </w:rPr>
-                <w:t>Ахо Альфред В, Хопкрофт Джон Э и Ульман Джеффри Д</w:t>
+                <w:t>O</w:t>
+              </w:r>
+              <w:r>
+                <w:t xml:space="preserve">. </w:t>
+              </w:r>
+              <w:r>
+                <w:t>Грудзинский. Методы программирования, Издательство Нижегородского госуниверситета, 2006.</w:t>
+              </w:r>
+            </w:p>
+            <w:p>
+              <w:pPr>
+                <w:pStyle w:val="af"/>
+                <w:numPr>
+                  <w:ilvl w:val="0"/>
+                  <w:numId w:val="35"/>
+                </w:numPr>
+                <w:suppressAutoHyphens/>
+                <w:spacing w:after="0" w:line="360" w:lineRule="auto"/>
+                <w:jc w:val="both"/>
+              </w:pPr>
+              <w:r>
+                <w:t xml:space="preserve">Ссылки в </w:t>
               </w:r>
               <w:r>
                 <w:rPr>
-                  <w:noProof/>
+                  <w:lang w:val="en-US"/>
                 </w:rPr>
-                <w:t xml:space="preserve"> Структуры данных и алгоритмы [Книга]. - [б.м.] : Вильямс, 2003.</w:t>
+                <w:t>Internet</w:t>
+              </w:r>
+            </w:p>
+            <w:p>
+              <w:pPr>
+                <w:pStyle w:val="af"/>
+                <w:suppressAutoHyphens/>
+                <w:spacing w:after="0" w:line="360" w:lineRule="auto"/>
+                <w:ind w:left="785" w:hanging="360"/>
+                <w:jc w:val="both"/>
+              </w:pPr>
+              <w:proofErr w:type="spellStart"/>
+              <w:r>
+                <w:t>Гергель</w:t>
+              </w:r>
+              <w:proofErr w:type="spellEnd"/>
+              <w:r>
+                <w:t xml:space="preserve"> В.П. Методические материалы по курсу «Методы программирования 2»</w:t>
+              </w:r>
+              <w:r>
+                <w:t>: [</w:t>
+              </w:r>
+              <w:hyperlink r:id="rId13" w:history="1">
+                <w:r>
+                  <w:rPr>
+                    <w:rStyle w:val="ae"/>
+                  </w:rPr>
+                  <w:t>http://www.itmm.unn.ru/files/2018/10/Primer-1.3.-Struktury-hraneniya-</w:t>
+                </w:r>
+                <w:r>
+                  <w:rPr>
+                    <w:rStyle w:val="ae"/>
+                    <w:lang w:val="en-US"/>
+                  </w:rPr>
+                  <w:t>polinomov</w:t>
+                </w:r>
+                <w:r>
+                  <w:rPr>
+                    <w:rStyle w:val="ae"/>
+                  </w:rPr>
+                  <w:t>.</w:t>
+                </w:r>
+                <w:proofErr w:type="spellStart"/>
+                <w:r>
+                  <w:rPr>
+                    <w:rStyle w:val="ae"/>
+                  </w:rPr>
+                  <w:t>pdf</w:t>
+                </w:r>
+                <w:proofErr w:type="spellEnd"/>
+              </w:hyperlink>
+              <w:r>
+                <w:t>], 2015.</w:t>
+              </w:r>
+            </w:p>
+            <w:p>
+              <w:pPr>
+                <w:pStyle w:val="af"/>
+                <w:suppressAutoHyphens/>
+                <w:spacing w:after="0" w:line="360" w:lineRule="auto"/>
+                <w:ind w:left="785" w:hanging="360"/>
+                <w:jc w:val="both"/>
+              </w:pPr>
+              <w:r>
+                <w:rPr>
+                  <w:lang w:val="en-US"/>
+                </w:rPr>
+                <w:t>METANIT</w:t>
+              </w:r>
+              <w:r>
+                <w:t>.</w:t>
+              </w:r>
+              <w:r>
+                <w:rPr>
+                  <w:lang w:val="en-US"/>
+                </w:rPr>
+                <w:t>COM</w:t>
+              </w:r>
+              <w:r>
+                <w:t xml:space="preserve">: </w:t>
+              </w:r>
+              <w:r>
+                <w:t>полиномы</w:t>
+              </w:r>
+              <w:r>
+                <w:t>: [</w:t>
+              </w:r>
+              <w:hyperlink r:id="rId14" w:history="1">
+                <w:r>
+                  <w:rPr>
+                    <w:rStyle w:val="ae"/>
+                    <w:lang w:val="en-US"/>
+                  </w:rPr>
+                  <w:t>https</w:t>
+                </w:r>
+                <w:r>
+                  <w:rPr>
+                    <w:rStyle w:val="ae"/>
+                  </w:rPr>
+                  <w:t>://</w:t>
+                </w:r>
+                <w:proofErr w:type="spellStart"/>
+                <w:r>
+                  <w:rPr>
+                    <w:rStyle w:val="ae"/>
+                    <w:lang w:val="en-US"/>
+                  </w:rPr>
+                  <w:t>metanit</w:t>
+                </w:r>
+                <w:proofErr w:type="spellEnd"/>
+                <w:r>
+                  <w:rPr>
+                    <w:rStyle w:val="ae"/>
+                  </w:rPr>
+                  <w:t>.</w:t>
+                </w:r>
+                <w:r>
+                  <w:rPr>
+                    <w:rStyle w:val="ae"/>
+                    <w:lang w:val="en-US"/>
+                  </w:rPr>
+                  <w:t>com</w:t>
+                </w:r>
+                <w:r>
+                  <w:rPr>
+                    <w:rStyle w:val="ae"/>
+                  </w:rPr>
+                  <w:t>/</w:t>
+                </w:r>
+                <w:r>
+                  <w:rPr>
+                    <w:rStyle w:val="ae"/>
+                    <w:lang w:val="en-US"/>
+                  </w:rPr>
+                  <w:t>sharp</w:t>
+                </w:r>
+                <w:r>
+                  <w:rPr>
+                    <w:rStyle w:val="ae"/>
+                  </w:rPr>
+                  <w:t>/</w:t>
+                </w:r>
+                <w:proofErr w:type="spellStart"/>
+                <w:r>
+                  <w:rPr>
+                    <w:rStyle w:val="ae"/>
+                    <w:lang w:val="en-US"/>
+                  </w:rPr>
+                  <w:t>algoritm</w:t>
+                </w:r>
+                <w:proofErr w:type="spellEnd"/>
+                <w:r>
+                  <w:rPr>
+                    <w:rStyle w:val="ae"/>
+                  </w:rPr>
+                  <w:t>/2.3.</w:t>
+                </w:r>
+                <w:r>
+                  <w:rPr>
+                    <w:rStyle w:val="ae"/>
+                    <w:lang w:val="en-US"/>
+                  </w:rPr>
+                  <w:t>php</w:t>
+                </w:r>
+              </w:hyperlink>
+              <w:r>
+                <w:t>]</w:t>
+              </w:r>
+            </w:p>
+            <w:p>
+              <w:pPr>
+                <w:pStyle w:val="af"/>
+                <w:suppressAutoHyphens/>
+                <w:spacing w:after="0" w:line="360" w:lineRule="auto"/>
+                <w:ind w:left="785" w:hanging="360"/>
+                <w:jc w:val="both"/>
+              </w:pPr>
+              <w:r>
+                <w:t>Википедия: свободная электронная энциклопедия: на русском языке</w:t>
+              </w:r>
+              <w:r>
+                <w:t>:</w:t>
+              </w:r>
+              <w:r>
+                <w:rPr>
+                  <w:rStyle w:val="ae"/>
+                </w:rPr>
+                <w:t xml:space="preserve"> </w:t>
+              </w:r>
+              <w:r>
+                <w:t>[</w:t>
+              </w:r>
+              <w:r>
+                <w:rPr>
+                  <w:rStyle w:val="ae"/>
+                </w:rPr>
+                <w:t>https://ru.wikipedia.org/wiki/</w:t>
+              </w:r>
+              <w:r>
+                <w:rPr>
+                  <w:rStyle w:val="ae"/>
+                </w:rPr>
+                <w:t>Полиномы</w:t>
+              </w:r>
+              <w:r>
+                <w:t>]</w:t>
               </w:r>
             </w:p>
             <w:p>
@@ -6946,103 +7643,9 @@
                   <w:ilvl w:val="0"/>
                   <w:numId w:val="12"/>
                 </w:numPr>
-                <w:rPr>
-                  <w:noProof/>
-                </w:rPr>
               </w:pPr>
-              <w:r>
-                <w:rPr>
-                  <w:bCs/>
-                  <w:noProof/>
-                </w:rPr>
-                <w:t>Лафоре Роберт</w:t>
-              </w:r>
-              <w:r>
-                <w:rPr>
-                  <w:noProof/>
-                </w:rPr>
-                <w:t xml:space="preserve"> Структуры данных и алгоритмы в Java [Книга]. - СПб : Питер, 2013. - 2 : стр. 704.</w:t>
-              </w:r>
             </w:p>
-            <w:p>
-              <w:pPr>
-                <w:pStyle w:val="12"/>
-                <w:numPr>
-                  <w:ilvl w:val="0"/>
-                  <w:numId w:val="12"/>
-                </w:numPr>
-                <w:rPr>
-                  <w:noProof/>
-                </w:rPr>
-              </w:pPr>
-              <w:r>
-                <w:rPr>
-                  <w:noProof/>
-                </w:rPr>
-                <w:t>Многочлен [В Интернете] // Wikipedia. - Wikimedia Foundation, Inc, 29 декабрь 2018 г.. - 16 февраль 2019 г.. - https://ru.wikipedia.org/wiki/Многочлен.</w:t>
-              </w:r>
-            </w:p>
-            <w:p>
-              <w:pPr>
-                <w:pStyle w:val="12"/>
-                <w:numPr>
-                  <w:ilvl w:val="0"/>
-                  <w:numId w:val="12"/>
-                </w:numPr>
-                <w:rPr>
-                  <w:noProof/>
-                </w:rPr>
-              </w:pPr>
-              <w:r>
-                <w:rPr>
-                  <w:bCs/>
-                  <w:noProof/>
-                </w:rPr>
-                <w:t>Павловская Т. А.</w:t>
-              </w:r>
-              <w:r>
-                <w:rPr>
-                  <w:noProof/>
-                </w:rPr>
-                <w:t xml:space="preserve"> C/C++ Программирование на языке высокого уровня [Книга]. - СПб : Питер, 2003.</w:t>
-              </w:r>
-            </w:p>
-            <w:p>
-              <w:pPr>
-                <w:pStyle w:val="12"/>
-                <w:numPr>
-                  <w:ilvl w:val="0"/>
-                  <w:numId w:val="12"/>
-                </w:numPr>
-                <w:rPr>
-                  <w:noProof/>
-                </w:rPr>
-              </w:pPr>
-              <w:r>
-                <w:rPr>
-                  <w:bCs/>
-                  <w:noProof/>
-                </w:rPr>
-                <w:t>Страуструп Бьерн</w:t>
-              </w:r>
-              <w:r>
-                <w:rPr>
-                  <w:noProof/>
-                </w:rPr>
-                <w:t xml:space="preserve"> Язык программирования C++ [Книга]. - [б.м.] : Бином, 2004.</w:t>
-              </w:r>
-            </w:p>
-            <w:p>
-              <w:pPr>
-                <w:pStyle w:val="12"/>
-              </w:pPr>
-              <w:r>
-                <w:rPr>
-                  <w:bCs/>
-                </w:rPr>
-                <w:fldChar w:fldCharType="end"/>
-              </w:r>
-            </w:p>
+            <w:bookmarkEnd w:id="14" w:displacedByCustomXml="next"/>
           </w:sdtContent>
         </w:sdt>
       </w:sdtContent>
@@ -7056,10 +7659,12 @@
       <w:pPr>
         <w:pStyle w:val="3"/>
       </w:pPr>
+      <w:bookmarkStart w:id="15" w:name="_GoBack"/>
+      <w:bookmarkEnd w:id="15"/>
     </w:p>
     <w:sectPr>
-      <w:footerReference w:type="default" r:id="rId13"/>
-      <w:footerReference w:type="first" r:id="rId14"/>
+      <w:footerReference w:type="default" r:id="rId15"/>
+      <w:footerReference w:type="first" r:id="rId16"/>
       <w:pgSz w:w="11906" w:h="16838"/>
       <w:pgMar w:top="1134" w:right="851" w:bottom="1134" w:left="1418" w:header="709" w:footer="709" w:gutter="0"/>
       <w:cols w:space="708"/>
@@ -7151,6 +7756,7 @@
         <w:docPartUnique/>
       </w:docPartObj>
     </w:sdtPr>
+    <w:sdtEndPr/>
     <w:sdtContent>
       <w:p>
         <w:pPr>
@@ -7211,6 +7817,95 @@
 <file path=word/numbering.xml><?xml version="1.0" encoding="utf-8"?>
 <w:numbering xmlns:wpc="http://schemas.microsoft.com/office/word/2010/wordprocessingCanvas" xmlns:cx="http://schemas.microsoft.com/office/drawing/2014/chartex" xmlns:cx1="http://schemas.microsoft.com/office/drawing/2015/9/8/chartex" xmlns:cx2="http://schemas.microsoft.com/office/drawing/2015/10/21/chartex" xmlns:cx3="http://schemas.microsoft.com/office/drawing/2016/5/9/chartex" xmlns:cx4="http://schemas.microsoft.com/office/drawing/2016/5/10/chartex" xmlns:cx5="http://schemas.microsoft.com/office/drawing/2016/5/11/chartex" xmlns:cx6="http://schemas.microsoft.com/office/drawing/2016/5/12/chartex" xmlns:cx7="http://schemas.microsoft.com/office/drawing/2016/5/13/chartex" xmlns:cx8="http://schemas.microsoft.com/office/drawing/2016/5/14/chartex" xmlns:mc="http://schemas.openxmlformats.org/markup-compatibility/2006" xmlns:aink="http://schemas.microsoft.com/office/drawing/2016/ink" xmlns:am3d="http://schemas.microsoft.com/office/drawing/2017/model3d" xmlns:o="urn:schemas-microsoft-com:office:office" xmlns:r="http://schemas.openxmlformats.org/officeDocument/2006/relationships" xmlns:m="http://schemas.openxmlformats.org/officeDocument/2006/math" xmlns:v="urn:schemas-microsoft-com:vml" xmlns:wp14="http://schemas.microsoft.com/office/word/2010/wordprocessingDrawing" xmlns:wp="http://schemas.openxmlformats.org/drawingml/2006/wordprocessingDrawing" xmlns:w10="urn:schemas-microsoft-com:office:word" xmlns:w="http://schemas.openxmlformats.org/wordprocessingml/2006/main" xmlns:w14="http://schemas.microsoft.com/office/word/2010/wordml" xmlns:w15="http://schemas.microsoft.com/office/word/2012/wordml" xmlns:w16cid="http://schemas.microsoft.com/office/word/2016/wordml/cid" xmlns:w16se="http://schemas.microsoft.com/office/word/2015/wordml/symex" xmlns:wpg="http://schemas.microsoft.com/office/word/2010/wordprocessingGroup" xmlns:wpi="http://schemas.microsoft.com/office/word/2010/wordprocessingInk" xmlns:wne="http://schemas.microsoft.com/office/word/2006/wordml" xmlns:wps="http://schemas.microsoft.com/office/word/2010/wordprocessingShape" mc:Ignorable="w14 w15 w16se w16cid wp14">
   <w:abstractNum w:abstractNumId="0" w15:restartNumberingAfterBreak="0">
+    <w:nsid w:val="029823F2"/>
+    <w:multiLevelType w:val="hybridMultilevel"/>
+    <w:tmpl w:val="C5004784"/>
+    <w:lvl w:ilvl="0" w:tplc="0419000F">
+      <w:start w:val="1"/>
+      <w:numFmt w:val="decimal"/>
+      <w:lvlText w:val="%1."/>
+      <w:lvlJc w:val="left"/>
+      <w:pPr>
+        <w:ind w:left="360" w:hanging="360"/>
+      </w:pPr>
+      <w:rPr>
+        <w:rFonts w:hint="default"/>
+      </w:rPr>
+    </w:lvl>
+    <w:lvl w:ilvl="1" w:tplc="04190019">
+      <w:start w:val="1"/>
+      <w:numFmt w:val="lowerLetter"/>
+      <w:lvlText w:val="%2."/>
+      <w:lvlJc w:val="left"/>
+      <w:pPr>
+        <w:ind w:left="1080" w:hanging="360"/>
+      </w:pPr>
+    </w:lvl>
+    <w:lvl w:ilvl="2" w:tplc="0419001B" w:tentative="1">
+      <w:start w:val="1"/>
+      <w:numFmt w:val="lowerRoman"/>
+      <w:lvlText w:val="%3."/>
+      <w:lvlJc w:val="right"/>
+      <w:pPr>
+        <w:ind w:left="1800" w:hanging="180"/>
+      </w:pPr>
+    </w:lvl>
+    <w:lvl w:ilvl="3" w:tplc="0419000F" w:tentative="1">
+      <w:start w:val="1"/>
+      <w:numFmt w:val="decimal"/>
+      <w:lvlText w:val="%4."/>
+      <w:lvlJc w:val="left"/>
+      <w:pPr>
+        <w:ind w:left="2520" w:hanging="360"/>
+      </w:pPr>
+    </w:lvl>
+    <w:lvl w:ilvl="4" w:tplc="04190019" w:tentative="1">
+      <w:start w:val="1"/>
+      <w:numFmt w:val="lowerLetter"/>
+      <w:lvlText w:val="%5."/>
+      <w:lvlJc w:val="left"/>
+      <w:pPr>
+        <w:ind w:left="3240" w:hanging="360"/>
+      </w:pPr>
+    </w:lvl>
+    <w:lvl w:ilvl="5" w:tplc="0419001B" w:tentative="1">
+      <w:start w:val="1"/>
+      <w:numFmt w:val="lowerRoman"/>
+      <w:lvlText w:val="%6."/>
+      <w:lvlJc w:val="right"/>
+      <w:pPr>
+        <w:ind w:left="3960" w:hanging="180"/>
+      </w:pPr>
+    </w:lvl>
+    <w:lvl w:ilvl="6" w:tplc="0419000F" w:tentative="1">
+      <w:start w:val="1"/>
+      <w:numFmt w:val="decimal"/>
+      <w:lvlText w:val="%7."/>
+      <w:lvlJc w:val="left"/>
+      <w:pPr>
+        <w:ind w:left="4680" w:hanging="360"/>
+      </w:pPr>
+    </w:lvl>
+    <w:lvl w:ilvl="7" w:tplc="04190019" w:tentative="1">
+      <w:start w:val="1"/>
+      <w:numFmt w:val="lowerLetter"/>
+      <w:lvlText w:val="%8."/>
+      <w:lvlJc w:val="left"/>
+      <w:pPr>
+        <w:ind w:left="5400" w:hanging="360"/>
+      </w:pPr>
+    </w:lvl>
+    <w:lvl w:ilvl="8" w:tplc="0419001B" w:tentative="1">
+      <w:start w:val="1"/>
+      <w:numFmt w:val="lowerRoman"/>
+      <w:lvlText w:val="%9."/>
+      <w:lvlJc w:val="right"/>
+      <w:pPr>
+        <w:ind w:left="6120" w:hanging="180"/>
+      </w:pPr>
+    </w:lvl>
+  </w:abstractNum>
+  <w:abstractNum w:abstractNumId="1" w15:restartNumberingAfterBreak="0">
     <w:nsid w:val="02DF4330"/>
     <w:multiLevelType w:val="hybridMultilevel"/>
     <w:tmpl w:val="DFE0207A"/>
@@ -7299,7 +7994,7 @@
       </w:pPr>
     </w:lvl>
   </w:abstractNum>
-  <w:abstractNum w:abstractNumId="1" w15:restartNumberingAfterBreak="0">
+  <w:abstractNum w:abstractNumId="2" w15:restartNumberingAfterBreak="0">
     <w:nsid w:val="03E223AF"/>
     <w:multiLevelType w:val="hybridMultilevel"/>
     <w:tmpl w:val="687E1452"/>
@@ -7385,7 +8080,96 @@
       </w:pPr>
     </w:lvl>
   </w:abstractNum>
-  <w:abstractNum w:abstractNumId="2" w15:restartNumberingAfterBreak="0">
+  <w:abstractNum w:abstractNumId="3" w15:restartNumberingAfterBreak="0">
+    <w:nsid w:val="04BE268F"/>
+    <w:multiLevelType w:val="hybridMultilevel"/>
+    <w:tmpl w:val="0CC2DA30"/>
+    <w:lvl w:ilvl="0" w:tplc="0419000F">
+      <w:start w:val="1"/>
+      <w:numFmt w:val="decimal"/>
+      <w:lvlText w:val="%1."/>
+      <w:lvlJc w:val="left"/>
+      <w:pPr>
+        <w:ind w:left="360" w:hanging="360"/>
+      </w:pPr>
+      <w:rPr>
+        <w:rFonts w:hint="default"/>
+      </w:rPr>
+    </w:lvl>
+    <w:lvl w:ilvl="1" w:tplc="04190019">
+      <w:start w:val="1"/>
+      <w:numFmt w:val="lowerLetter"/>
+      <w:lvlText w:val="%2."/>
+      <w:lvlJc w:val="left"/>
+      <w:pPr>
+        <w:ind w:left="1080" w:hanging="360"/>
+      </w:pPr>
+    </w:lvl>
+    <w:lvl w:ilvl="2" w:tplc="0419001B" w:tentative="1">
+      <w:start w:val="1"/>
+      <w:numFmt w:val="lowerRoman"/>
+      <w:lvlText w:val="%3."/>
+      <w:lvlJc w:val="right"/>
+      <w:pPr>
+        <w:ind w:left="1800" w:hanging="180"/>
+      </w:pPr>
+    </w:lvl>
+    <w:lvl w:ilvl="3" w:tplc="0419000F" w:tentative="1">
+      <w:start w:val="1"/>
+      <w:numFmt w:val="decimal"/>
+      <w:lvlText w:val="%4."/>
+      <w:lvlJc w:val="left"/>
+      <w:pPr>
+        <w:ind w:left="2520" w:hanging="360"/>
+      </w:pPr>
+    </w:lvl>
+    <w:lvl w:ilvl="4" w:tplc="04190019" w:tentative="1">
+      <w:start w:val="1"/>
+      <w:numFmt w:val="lowerLetter"/>
+      <w:lvlText w:val="%5."/>
+      <w:lvlJc w:val="left"/>
+      <w:pPr>
+        <w:ind w:left="3240" w:hanging="360"/>
+      </w:pPr>
+    </w:lvl>
+    <w:lvl w:ilvl="5" w:tplc="0419001B" w:tentative="1">
+      <w:start w:val="1"/>
+      <w:numFmt w:val="lowerRoman"/>
+      <w:lvlText w:val="%6."/>
+      <w:lvlJc w:val="right"/>
+      <w:pPr>
+        <w:ind w:left="3960" w:hanging="180"/>
+      </w:pPr>
+    </w:lvl>
+    <w:lvl w:ilvl="6" w:tplc="0419000F" w:tentative="1">
+      <w:start w:val="1"/>
+      <w:numFmt w:val="decimal"/>
+      <w:lvlText w:val="%7."/>
+      <w:lvlJc w:val="left"/>
+      <w:pPr>
+        <w:ind w:left="4680" w:hanging="360"/>
+      </w:pPr>
+    </w:lvl>
+    <w:lvl w:ilvl="7" w:tplc="04190019" w:tentative="1">
+      <w:start w:val="1"/>
+      <w:numFmt w:val="lowerLetter"/>
+      <w:lvlText w:val="%8."/>
+      <w:lvlJc w:val="left"/>
+      <w:pPr>
+        <w:ind w:left="5400" w:hanging="360"/>
+      </w:pPr>
+    </w:lvl>
+    <w:lvl w:ilvl="8" w:tplc="0419001B" w:tentative="1">
+      <w:start w:val="1"/>
+      <w:numFmt w:val="lowerRoman"/>
+      <w:lvlText w:val="%9."/>
+      <w:lvlJc w:val="right"/>
+      <w:pPr>
+        <w:ind w:left="6120" w:hanging="180"/>
+      </w:pPr>
+    </w:lvl>
+  </w:abstractNum>
+  <w:abstractNum w:abstractNumId="4" w15:restartNumberingAfterBreak="0">
     <w:nsid w:val="056D600C"/>
     <w:multiLevelType w:val="hybridMultilevel"/>
     <w:tmpl w:val="29EE1902"/>
@@ -7471,7 +8255,96 @@
       </w:pPr>
     </w:lvl>
   </w:abstractNum>
-  <w:abstractNum w:abstractNumId="3" w15:restartNumberingAfterBreak="0">
+  <w:abstractNum w:abstractNumId="5" w15:restartNumberingAfterBreak="0">
+    <w:nsid w:val="0A4B1759"/>
+    <w:multiLevelType w:val="hybridMultilevel"/>
+    <w:tmpl w:val="C5004784"/>
+    <w:lvl w:ilvl="0" w:tplc="0419000F">
+      <w:start w:val="1"/>
+      <w:numFmt w:val="decimal"/>
+      <w:lvlText w:val="%1."/>
+      <w:lvlJc w:val="left"/>
+      <w:pPr>
+        <w:ind w:left="360" w:hanging="360"/>
+      </w:pPr>
+      <w:rPr>
+        <w:rFonts w:hint="default"/>
+      </w:rPr>
+    </w:lvl>
+    <w:lvl w:ilvl="1" w:tplc="04190019">
+      <w:start w:val="1"/>
+      <w:numFmt w:val="lowerLetter"/>
+      <w:lvlText w:val="%2."/>
+      <w:lvlJc w:val="left"/>
+      <w:pPr>
+        <w:ind w:left="1080" w:hanging="360"/>
+      </w:pPr>
+    </w:lvl>
+    <w:lvl w:ilvl="2" w:tplc="0419001B" w:tentative="1">
+      <w:start w:val="1"/>
+      <w:numFmt w:val="lowerRoman"/>
+      <w:lvlText w:val="%3."/>
+      <w:lvlJc w:val="right"/>
+      <w:pPr>
+        <w:ind w:left="1800" w:hanging="180"/>
+      </w:pPr>
+    </w:lvl>
+    <w:lvl w:ilvl="3" w:tplc="0419000F" w:tentative="1">
+      <w:start w:val="1"/>
+      <w:numFmt w:val="decimal"/>
+      <w:lvlText w:val="%4."/>
+      <w:lvlJc w:val="left"/>
+      <w:pPr>
+        <w:ind w:left="2520" w:hanging="360"/>
+      </w:pPr>
+    </w:lvl>
+    <w:lvl w:ilvl="4" w:tplc="04190019" w:tentative="1">
+      <w:start w:val="1"/>
+      <w:numFmt w:val="lowerLetter"/>
+      <w:lvlText w:val="%5."/>
+      <w:lvlJc w:val="left"/>
+      <w:pPr>
+        <w:ind w:left="3240" w:hanging="360"/>
+      </w:pPr>
+    </w:lvl>
+    <w:lvl w:ilvl="5" w:tplc="0419001B" w:tentative="1">
+      <w:start w:val="1"/>
+      <w:numFmt w:val="lowerRoman"/>
+      <w:lvlText w:val="%6."/>
+      <w:lvlJc w:val="right"/>
+      <w:pPr>
+        <w:ind w:left="3960" w:hanging="180"/>
+      </w:pPr>
+    </w:lvl>
+    <w:lvl w:ilvl="6" w:tplc="0419000F" w:tentative="1">
+      <w:start w:val="1"/>
+      <w:numFmt w:val="decimal"/>
+      <w:lvlText w:val="%7."/>
+      <w:lvlJc w:val="left"/>
+      <w:pPr>
+        <w:ind w:left="4680" w:hanging="360"/>
+      </w:pPr>
+    </w:lvl>
+    <w:lvl w:ilvl="7" w:tplc="04190019" w:tentative="1">
+      <w:start w:val="1"/>
+      <w:numFmt w:val="lowerLetter"/>
+      <w:lvlText w:val="%8."/>
+      <w:lvlJc w:val="left"/>
+      <w:pPr>
+        <w:ind w:left="5400" w:hanging="360"/>
+      </w:pPr>
+    </w:lvl>
+    <w:lvl w:ilvl="8" w:tplc="0419001B" w:tentative="1">
+      <w:start w:val="1"/>
+      <w:numFmt w:val="lowerRoman"/>
+      <w:lvlText w:val="%9."/>
+      <w:lvlJc w:val="right"/>
+      <w:pPr>
+        <w:ind w:left="6120" w:hanging="180"/>
+      </w:pPr>
+    </w:lvl>
+  </w:abstractNum>
+  <w:abstractNum w:abstractNumId="6" w15:restartNumberingAfterBreak="0">
     <w:nsid w:val="104C6A06"/>
     <w:multiLevelType w:val="hybridMultilevel"/>
     <w:tmpl w:val="5A560EC4"/>
@@ -7557,7 +8430,7 @@
       </w:pPr>
     </w:lvl>
   </w:abstractNum>
-  <w:abstractNum w:abstractNumId="4" w15:restartNumberingAfterBreak="0">
+  <w:abstractNum w:abstractNumId="7" w15:restartNumberingAfterBreak="0">
     <w:nsid w:val="10500791"/>
     <w:multiLevelType w:val="hybridMultilevel"/>
     <w:tmpl w:val="36C45E5A"/>
@@ -7646,7 +8519,7 @@
       </w:pPr>
     </w:lvl>
   </w:abstractNum>
-  <w:abstractNum w:abstractNumId="5" w15:restartNumberingAfterBreak="0">
+  <w:abstractNum w:abstractNumId="8" w15:restartNumberingAfterBreak="0">
     <w:nsid w:val="17803568"/>
     <w:multiLevelType w:val="hybridMultilevel"/>
     <w:tmpl w:val="24A888DA"/>
@@ -7735,7 +8608,7 @@
       </w:pPr>
     </w:lvl>
   </w:abstractNum>
-  <w:abstractNum w:abstractNumId="6" w15:restartNumberingAfterBreak="0">
+  <w:abstractNum w:abstractNumId="9" w15:restartNumberingAfterBreak="0">
     <w:nsid w:val="19324DD4"/>
     <w:multiLevelType w:val="multilevel"/>
     <w:tmpl w:val="1E2A72A2"/>
@@ -7829,7 +8702,7 @@
       </w:pPr>
     </w:lvl>
   </w:abstractNum>
-  <w:abstractNum w:abstractNumId="7" w15:restartNumberingAfterBreak="0">
+  <w:abstractNum w:abstractNumId="10" w15:restartNumberingAfterBreak="0">
     <w:nsid w:val="19CE3B06"/>
     <w:multiLevelType w:val="hybridMultilevel"/>
     <w:tmpl w:val="39420640"/>
@@ -7942,7 +8815,96 @@
       </w:rPr>
     </w:lvl>
   </w:abstractNum>
-  <w:abstractNum w:abstractNumId="8" w15:restartNumberingAfterBreak="0">
+  <w:abstractNum w:abstractNumId="11" w15:restartNumberingAfterBreak="0">
+    <w:nsid w:val="1B4D0672"/>
+    <w:multiLevelType w:val="hybridMultilevel"/>
+    <w:tmpl w:val="08528656"/>
+    <w:lvl w:ilvl="0" w:tplc="04190001">
+      <w:start w:val="1"/>
+      <w:numFmt w:val="bullet"/>
+      <w:lvlText w:val=""/>
+      <w:lvlJc w:val="left"/>
+      <w:pPr>
+        <w:ind w:left="761" w:hanging="360"/>
+      </w:pPr>
+      <w:rPr>
+        <w:rFonts w:ascii="Symbol" w:hAnsi="Symbol" w:hint="default"/>
+      </w:rPr>
+    </w:lvl>
+    <w:lvl w:ilvl="1" w:tplc="04190019">
+      <w:start w:val="1"/>
+      <w:numFmt w:val="lowerLetter"/>
+      <w:lvlText w:val="%2."/>
+      <w:lvlJc w:val="left"/>
+      <w:pPr>
+        <w:ind w:left="1481" w:hanging="360"/>
+      </w:pPr>
+    </w:lvl>
+    <w:lvl w:ilvl="2" w:tplc="0419001B" w:tentative="1">
+      <w:start w:val="1"/>
+      <w:numFmt w:val="lowerRoman"/>
+      <w:lvlText w:val="%3."/>
+      <w:lvlJc w:val="right"/>
+      <w:pPr>
+        <w:ind w:left="2201" w:hanging="180"/>
+      </w:pPr>
+    </w:lvl>
+    <w:lvl w:ilvl="3" w:tplc="0419000F" w:tentative="1">
+      <w:start w:val="1"/>
+      <w:numFmt w:val="decimal"/>
+      <w:lvlText w:val="%4."/>
+      <w:lvlJc w:val="left"/>
+      <w:pPr>
+        <w:ind w:left="2921" w:hanging="360"/>
+      </w:pPr>
+    </w:lvl>
+    <w:lvl w:ilvl="4" w:tplc="04190019" w:tentative="1">
+      <w:start w:val="1"/>
+      <w:numFmt w:val="lowerLetter"/>
+      <w:lvlText w:val="%5."/>
+      <w:lvlJc w:val="left"/>
+      <w:pPr>
+        <w:ind w:left="3641" w:hanging="360"/>
+      </w:pPr>
+    </w:lvl>
+    <w:lvl w:ilvl="5" w:tplc="0419001B" w:tentative="1">
+      <w:start w:val="1"/>
+      <w:numFmt w:val="lowerRoman"/>
+      <w:lvlText w:val="%6."/>
+      <w:lvlJc w:val="right"/>
+      <w:pPr>
+        <w:ind w:left="4361" w:hanging="180"/>
+      </w:pPr>
+    </w:lvl>
+    <w:lvl w:ilvl="6" w:tplc="0419000F" w:tentative="1">
+      <w:start w:val="1"/>
+      <w:numFmt w:val="decimal"/>
+      <w:lvlText w:val="%7."/>
+      <w:lvlJc w:val="left"/>
+      <w:pPr>
+        <w:ind w:left="5081" w:hanging="360"/>
+      </w:pPr>
+    </w:lvl>
+    <w:lvl w:ilvl="7" w:tplc="04190019" w:tentative="1">
+      <w:start w:val="1"/>
+      <w:numFmt w:val="lowerLetter"/>
+      <w:lvlText w:val="%8."/>
+      <w:lvlJc w:val="left"/>
+      <w:pPr>
+        <w:ind w:left="5801" w:hanging="360"/>
+      </w:pPr>
+    </w:lvl>
+    <w:lvl w:ilvl="8" w:tplc="0419001B" w:tentative="1">
+      <w:start w:val="1"/>
+      <w:numFmt w:val="lowerRoman"/>
+      <w:lvlText w:val="%9."/>
+      <w:lvlJc w:val="right"/>
+      <w:pPr>
+        <w:ind w:left="6521" w:hanging="180"/>
+      </w:pPr>
+    </w:lvl>
+  </w:abstractNum>
+  <w:abstractNum w:abstractNumId="12" w15:restartNumberingAfterBreak="0">
     <w:nsid w:val="2A4C735C"/>
     <w:multiLevelType w:val="hybridMultilevel"/>
     <w:tmpl w:val="B44C6F56"/>
@@ -8028,7 +8990,7 @@
       </w:pPr>
     </w:lvl>
   </w:abstractNum>
-  <w:abstractNum w:abstractNumId="9" w15:restartNumberingAfterBreak="0">
+  <w:abstractNum w:abstractNumId="13" w15:restartNumberingAfterBreak="0">
     <w:nsid w:val="31DF6EDF"/>
     <w:multiLevelType w:val="hybridMultilevel"/>
     <w:tmpl w:val="80BE6CCC"/>
@@ -8114,7 +9076,7 @@
       </w:pPr>
     </w:lvl>
   </w:abstractNum>
-  <w:abstractNum w:abstractNumId="10" w15:restartNumberingAfterBreak="0">
+  <w:abstractNum w:abstractNumId="14" w15:restartNumberingAfterBreak="0">
     <w:nsid w:val="35BB01EB"/>
     <w:multiLevelType w:val="hybridMultilevel"/>
     <w:tmpl w:val="7534A648"/>
@@ -8203,7 +9165,7 @@
       </w:pPr>
     </w:lvl>
   </w:abstractNum>
-  <w:abstractNum w:abstractNumId="11" w15:restartNumberingAfterBreak="0">
+  <w:abstractNum w:abstractNumId="15" w15:restartNumberingAfterBreak="0">
     <w:nsid w:val="39C90459"/>
     <w:multiLevelType w:val="hybridMultilevel"/>
     <w:tmpl w:val="FA0418BA"/>
@@ -8292,7 +9254,7 @@
       </w:pPr>
     </w:lvl>
   </w:abstractNum>
-  <w:abstractNum w:abstractNumId="12" w15:restartNumberingAfterBreak="0">
+  <w:abstractNum w:abstractNumId="16" w15:restartNumberingAfterBreak="0">
     <w:nsid w:val="45727B4C"/>
     <w:multiLevelType w:val="hybridMultilevel"/>
     <w:tmpl w:val="D3FCF9D8"/>
@@ -8405,7 +9367,7 @@
       </w:rPr>
     </w:lvl>
   </w:abstractNum>
-  <w:abstractNum w:abstractNumId="13" w15:restartNumberingAfterBreak="0">
+  <w:abstractNum w:abstractNumId="17" w15:restartNumberingAfterBreak="0">
     <w:nsid w:val="463639A6"/>
     <w:multiLevelType w:val="hybridMultilevel"/>
     <w:tmpl w:val="553C7556"/>
@@ -8519,7 +9481,7 @@
       </w:rPr>
     </w:lvl>
   </w:abstractNum>
-  <w:abstractNum w:abstractNumId="14" w15:restartNumberingAfterBreak="0">
+  <w:abstractNum w:abstractNumId="18" w15:restartNumberingAfterBreak="0">
     <w:nsid w:val="4D3E0433"/>
     <w:multiLevelType w:val="hybridMultilevel"/>
     <w:tmpl w:val="A20E7F90"/>
@@ -8632,7 +9594,7 @@
       </w:rPr>
     </w:lvl>
   </w:abstractNum>
-  <w:abstractNum w:abstractNumId="15" w15:restartNumberingAfterBreak="0">
+  <w:abstractNum w:abstractNumId="19" w15:restartNumberingAfterBreak="0">
     <w:nsid w:val="4E9868D9"/>
     <w:multiLevelType w:val="hybridMultilevel"/>
     <w:tmpl w:val="545CDBEA"/>
@@ -8745,7 +9707,120 @@
       </w:rPr>
     </w:lvl>
   </w:abstractNum>
-  <w:abstractNum w:abstractNumId="16" w15:restartNumberingAfterBreak="0">
+  <w:abstractNum w:abstractNumId="20" w15:restartNumberingAfterBreak="0">
+    <w:nsid w:val="54BE45D5"/>
+    <w:multiLevelType w:val="hybridMultilevel"/>
+    <w:tmpl w:val="7764C756"/>
+    <w:lvl w:ilvl="0" w:tplc="04190001">
+      <w:start w:val="1"/>
+      <w:numFmt w:val="bullet"/>
+      <w:lvlText w:val=""/>
+      <w:lvlJc w:val="left"/>
+      <w:pPr>
+        <w:ind w:left="360" w:hanging="360"/>
+      </w:pPr>
+      <w:rPr>
+        <w:rFonts w:ascii="Symbol" w:hAnsi="Symbol" w:hint="default"/>
+      </w:rPr>
+    </w:lvl>
+    <w:lvl w:ilvl="1" w:tplc="04190003" w:tentative="1">
+      <w:start w:val="1"/>
+      <w:numFmt w:val="bullet"/>
+      <w:lvlText w:val="o"/>
+      <w:lvlJc w:val="left"/>
+      <w:pPr>
+        <w:ind w:left="1080" w:hanging="360"/>
+      </w:pPr>
+      <w:rPr>
+        <w:rFonts w:ascii="Courier New" w:hAnsi="Courier New" w:cs="Courier New" w:hint="default"/>
+      </w:rPr>
+    </w:lvl>
+    <w:lvl w:ilvl="2" w:tplc="04190005" w:tentative="1">
+      <w:start w:val="1"/>
+      <w:numFmt w:val="bullet"/>
+      <w:lvlText w:val=""/>
+      <w:lvlJc w:val="left"/>
+      <w:pPr>
+        <w:ind w:left="1800" w:hanging="360"/>
+      </w:pPr>
+      <w:rPr>
+        <w:rFonts w:ascii="Wingdings" w:hAnsi="Wingdings" w:hint="default"/>
+      </w:rPr>
+    </w:lvl>
+    <w:lvl w:ilvl="3" w:tplc="04190001" w:tentative="1">
+      <w:start w:val="1"/>
+      <w:numFmt w:val="bullet"/>
+      <w:lvlText w:val=""/>
+      <w:lvlJc w:val="left"/>
+      <w:pPr>
+        <w:ind w:left="2520" w:hanging="360"/>
+      </w:pPr>
+      <w:rPr>
+        <w:rFonts w:ascii="Symbol" w:hAnsi="Symbol" w:hint="default"/>
+      </w:rPr>
+    </w:lvl>
+    <w:lvl w:ilvl="4" w:tplc="04190003" w:tentative="1">
+      <w:start w:val="1"/>
+      <w:numFmt w:val="bullet"/>
+      <w:lvlText w:val="o"/>
+      <w:lvlJc w:val="left"/>
+      <w:pPr>
+        <w:ind w:left="3240" w:hanging="360"/>
+      </w:pPr>
+      <w:rPr>
+        <w:rFonts w:ascii="Courier New" w:hAnsi="Courier New" w:cs="Courier New" w:hint="default"/>
+      </w:rPr>
+    </w:lvl>
+    <w:lvl w:ilvl="5" w:tplc="04190005" w:tentative="1">
+      <w:start w:val="1"/>
+      <w:numFmt w:val="bullet"/>
+      <w:lvlText w:val=""/>
+      <w:lvlJc w:val="left"/>
+      <w:pPr>
+        <w:ind w:left="3960" w:hanging="360"/>
+      </w:pPr>
+      <w:rPr>
+        <w:rFonts w:ascii="Wingdings" w:hAnsi="Wingdings" w:hint="default"/>
+      </w:rPr>
+    </w:lvl>
+    <w:lvl w:ilvl="6" w:tplc="04190001" w:tentative="1">
+      <w:start w:val="1"/>
+      <w:numFmt w:val="bullet"/>
+      <w:lvlText w:val=""/>
+      <w:lvlJc w:val="left"/>
+      <w:pPr>
+        <w:ind w:left="4680" w:hanging="360"/>
+      </w:pPr>
+      <w:rPr>
+        <w:rFonts w:ascii="Symbol" w:hAnsi="Symbol" w:hint="default"/>
+      </w:rPr>
+    </w:lvl>
+    <w:lvl w:ilvl="7" w:tplc="04190003" w:tentative="1">
+      <w:start w:val="1"/>
+      <w:numFmt w:val="bullet"/>
+      <w:lvlText w:val="o"/>
+      <w:lvlJc w:val="left"/>
+      <w:pPr>
+        <w:ind w:left="5400" w:hanging="360"/>
+      </w:pPr>
+      <w:rPr>
+        <w:rFonts w:ascii="Courier New" w:hAnsi="Courier New" w:cs="Courier New" w:hint="default"/>
+      </w:rPr>
+    </w:lvl>
+    <w:lvl w:ilvl="8" w:tplc="04190005" w:tentative="1">
+      <w:start w:val="1"/>
+      <w:numFmt w:val="bullet"/>
+      <w:lvlText w:val=""/>
+      <w:lvlJc w:val="left"/>
+      <w:pPr>
+        <w:ind w:left="6120" w:hanging="360"/>
+      </w:pPr>
+      <w:rPr>
+        <w:rFonts w:ascii="Wingdings" w:hAnsi="Wingdings" w:hint="default"/>
+      </w:rPr>
+    </w:lvl>
+  </w:abstractNum>
+  <w:abstractNum w:abstractNumId="21" w15:restartNumberingAfterBreak="0">
     <w:nsid w:val="5603677C"/>
     <w:multiLevelType w:val="hybridMultilevel"/>
     <w:tmpl w:val="8788F446"/>
@@ -8858,7 +9933,7 @@
       </w:rPr>
     </w:lvl>
   </w:abstractNum>
-  <w:abstractNum w:abstractNumId="17" w15:restartNumberingAfterBreak="0">
+  <w:abstractNum w:abstractNumId="22" w15:restartNumberingAfterBreak="0">
     <w:nsid w:val="570764F3"/>
     <w:multiLevelType w:val="hybridMultilevel"/>
     <w:tmpl w:val="75CC92E2"/>
@@ -8947,7 +10022,120 @@
       </w:pPr>
     </w:lvl>
   </w:abstractNum>
-  <w:abstractNum w:abstractNumId="18" w15:restartNumberingAfterBreak="0">
+  <w:abstractNum w:abstractNumId="23" w15:restartNumberingAfterBreak="0">
+    <w:nsid w:val="574C48ED"/>
+    <w:multiLevelType w:val="hybridMultilevel"/>
+    <w:tmpl w:val="E4485B4A"/>
+    <w:lvl w:ilvl="0" w:tplc="04190001">
+      <w:start w:val="1"/>
+      <w:numFmt w:val="bullet"/>
+      <w:lvlText w:val=""/>
+      <w:lvlJc w:val="left"/>
+      <w:pPr>
+        <w:ind w:left="360" w:hanging="360"/>
+      </w:pPr>
+      <w:rPr>
+        <w:rFonts w:ascii="Symbol" w:hAnsi="Symbol" w:hint="default"/>
+      </w:rPr>
+    </w:lvl>
+    <w:lvl w:ilvl="1" w:tplc="04190019" w:tentative="1">
+      <w:start w:val="1"/>
+      <w:numFmt w:val="lowerLetter"/>
+      <w:lvlText w:val="%2."/>
+      <w:lvlJc w:val="left"/>
+      <w:pPr>
+        <w:tabs>
+          <w:tab w:val="num" w:pos="1979"/>
+        </w:tabs>
+        <w:ind w:left="1979" w:hanging="360"/>
+      </w:pPr>
+    </w:lvl>
+    <w:lvl w:ilvl="2" w:tplc="0419001B" w:tentative="1">
+      <w:start w:val="1"/>
+      <w:numFmt w:val="lowerRoman"/>
+      <w:lvlText w:val="%3."/>
+      <w:lvlJc w:val="right"/>
+      <w:pPr>
+        <w:tabs>
+          <w:tab w:val="num" w:pos="2699"/>
+        </w:tabs>
+        <w:ind w:left="2699" w:hanging="180"/>
+      </w:pPr>
+    </w:lvl>
+    <w:lvl w:ilvl="3" w:tplc="0419000F" w:tentative="1">
+      <w:start w:val="1"/>
+      <w:numFmt w:val="decimal"/>
+      <w:lvlText w:val="%4."/>
+      <w:lvlJc w:val="left"/>
+      <w:pPr>
+        <w:tabs>
+          <w:tab w:val="num" w:pos="3419"/>
+        </w:tabs>
+        <w:ind w:left="3419" w:hanging="360"/>
+      </w:pPr>
+    </w:lvl>
+    <w:lvl w:ilvl="4" w:tplc="04190019" w:tentative="1">
+      <w:start w:val="1"/>
+      <w:numFmt w:val="lowerLetter"/>
+      <w:lvlText w:val="%5."/>
+      <w:lvlJc w:val="left"/>
+      <w:pPr>
+        <w:tabs>
+          <w:tab w:val="num" w:pos="4139"/>
+        </w:tabs>
+        <w:ind w:left="4139" w:hanging="360"/>
+      </w:pPr>
+    </w:lvl>
+    <w:lvl w:ilvl="5" w:tplc="0419001B" w:tentative="1">
+      <w:start w:val="1"/>
+      <w:numFmt w:val="lowerRoman"/>
+      <w:lvlText w:val="%6."/>
+      <w:lvlJc w:val="right"/>
+      <w:pPr>
+        <w:tabs>
+          <w:tab w:val="num" w:pos="4859"/>
+        </w:tabs>
+        <w:ind w:left="4859" w:hanging="180"/>
+      </w:pPr>
+    </w:lvl>
+    <w:lvl w:ilvl="6" w:tplc="0419000F" w:tentative="1">
+      <w:start w:val="1"/>
+      <w:numFmt w:val="decimal"/>
+      <w:lvlText w:val="%7."/>
+      <w:lvlJc w:val="left"/>
+      <w:pPr>
+        <w:tabs>
+          <w:tab w:val="num" w:pos="5579"/>
+        </w:tabs>
+        <w:ind w:left="5579" w:hanging="360"/>
+      </w:pPr>
+    </w:lvl>
+    <w:lvl w:ilvl="7" w:tplc="04190019" w:tentative="1">
+      <w:start w:val="1"/>
+      <w:numFmt w:val="lowerLetter"/>
+      <w:lvlText w:val="%8."/>
+      <w:lvlJc w:val="left"/>
+      <w:pPr>
+        <w:tabs>
+          <w:tab w:val="num" w:pos="6299"/>
+        </w:tabs>
+        <w:ind w:left="6299" w:hanging="360"/>
+      </w:pPr>
+    </w:lvl>
+    <w:lvl w:ilvl="8" w:tplc="0419001B" w:tentative="1">
+      <w:start w:val="1"/>
+      <w:numFmt w:val="lowerRoman"/>
+      <w:lvlText w:val="%9."/>
+      <w:lvlJc w:val="right"/>
+      <w:pPr>
+        <w:tabs>
+          <w:tab w:val="num" w:pos="7019"/>
+        </w:tabs>
+        <w:ind w:left="7019" w:hanging="180"/>
+      </w:pPr>
+    </w:lvl>
+  </w:abstractNum>
+  <w:abstractNum w:abstractNumId="24" w15:restartNumberingAfterBreak="0">
     <w:nsid w:val="5F3375F7"/>
     <w:multiLevelType w:val="hybridMultilevel"/>
     <w:tmpl w:val="8A903F70"/>
@@ -9036,7 +10224,7 @@
       </w:pPr>
     </w:lvl>
   </w:abstractNum>
-  <w:abstractNum w:abstractNumId="19" w15:restartNumberingAfterBreak="0">
+  <w:abstractNum w:abstractNumId="25" w15:restartNumberingAfterBreak="0">
     <w:nsid w:val="63324053"/>
     <w:multiLevelType w:val="hybridMultilevel"/>
     <w:tmpl w:val="FFCE187C"/>
@@ -9149,7 +10337,7 @@
       </w:rPr>
     </w:lvl>
   </w:abstractNum>
-  <w:abstractNum w:abstractNumId="20" w15:restartNumberingAfterBreak="0">
+  <w:abstractNum w:abstractNumId="26" w15:restartNumberingAfterBreak="0">
     <w:nsid w:val="6348173A"/>
     <w:multiLevelType w:val="hybridMultilevel"/>
     <w:tmpl w:val="97040D54"/>
@@ -9262,7 +10450,7 @@
       </w:rPr>
     </w:lvl>
   </w:abstractNum>
-  <w:abstractNum w:abstractNumId="21" w15:restartNumberingAfterBreak="0">
+  <w:abstractNum w:abstractNumId="27" w15:restartNumberingAfterBreak="0">
     <w:nsid w:val="64265EA5"/>
     <w:multiLevelType w:val="hybridMultilevel"/>
     <w:tmpl w:val="49FA660C"/>
@@ -9375,7 +10563,7 @@
       </w:rPr>
     </w:lvl>
   </w:abstractNum>
-  <w:abstractNum w:abstractNumId="22" w15:restartNumberingAfterBreak="0">
+  <w:abstractNum w:abstractNumId="28" w15:restartNumberingAfterBreak="0">
     <w:nsid w:val="65A65897"/>
     <w:multiLevelType w:val="hybridMultilevel"/>
     <w:tmpl w:val="E918DFE0"/>
@@ -9461,7 +10649,7 @@
       </w:pPr>
     </w:lvl>
   </w:abstractNum>
-  <w:abstractNum w:abstractNumId="23" w15:restartNumberingAfterBreak="0">
+  <w:abstractNum w:abstractNumId="29" w15:restartNumberingAfterBreak="0">
     <w:nsid w:val="67115030"/>
     <w:multiLevelType w:val="hybridMultilevel"/>
     <w:tmpl w:val="1488EA1E"/>
@@ -9547,7 +10735,7 @@
       </w:pPr>
     </w:lvl>
   </w:abstractNum>
-  <w:abstractNum w:abstractNumId="24" w15:restartNumberingAfterBreak="0">
+  <w:abstractNum w:abstractNumId="30" w15:restartNumberingAfterBreak="0">
     <w:nsid w:val="69727911"/>
     <w:multiLevelType w:val="hybridMultilevel"/>
     <w:tmpl w:val="B2F8880E"/>
@@ -9636,7 +10824,7 @@
       </w:pPr>
     </w:lvl>
   </w:abstractNum>
-  <w:abstractNum w:abstractNumId="25" w15:restartNumberingAfterBreak="0">
+  <w:abstractNum w:abstractNumId="31" w15:restartNumberingAfterBreak="0">
     <w:nsid w:val="6AD54BB7"/>
     <w:multiLevelType w:val="hybridMultilevel"/>
     <w:tmpl w:val="CEE22F5C"/>
@@ -9725,7 +10913,96 @@
       </w:pPr>
     </w:lvl>
   </w:abstractNum>
-  <w:abstractNum w:abstractNumId="26" w15:restartNumberingAfterBreak="0">
+  <w:abstractNum w:abstractNumId="32" w15:restartNumberingAfterBreak="0">
+    <w:nsid w:val="6DFD6479"/>
+    <w:multiLevelType w:val="hybridMultilevel"/>
+    <w:tmpl w:val="0CC2DA30"/>
+    <w:lvl w:ilvl="0" w:tplc="0419000F">
+      <w:start w:val="1"/>
+      <w:numFmt w:val="decimal"/>
+      <w:lvlText w:val="%1."/>
+      <w:lvlJc w:val="left"/>
+      <w:pPr>
+        <w:ind w:left="360" w:hanging="360"/>
+      </w:pPr>
+      <w:rPr>
+        <w:rFonts w:hint="default"/>
+      </w:rPr>
+    </w:lvl>
+    <w:lvl w:ilvl="1" w:tplc="04190019">
+      <w:start w:val="1"/>
+      <w:numFmt w:val="lowerLetter"/>
+      <w:lvlText w:val="%2."/>
+      <w:lvlJc w:val="left"/>
+      <w:pPr>
+        <w:ind w:left="1080" w:hanging="360"/>
+      </w:pPr>
+    </w:lvl>
+    <w:lvl w:ilvl="2" w:tplc="0419001B" w:tentative="1">
+      <w:start w:val="1"/>
+      <w:numFmt w:val="lowerRoman"/>
+      <w:lvlText w:val="%3."/>
+      <w:lvlJc w:val="right"/>
+      <w:pPr>
+        <w:ind w:left="1800" w:hanging="180"/>
+      </w:pPr>
+    </w:lvl>
+    <w:lvl w:ilvl="3" w:tplc="0419000F" w:tentative="1">
+      <w:start w:val="1"/>
+      <w:numFmt w:val="decimal"/>
+      <w:lvlText w:val="%4."/>
+      <w:lvlJc w:val="left"/>
+      <w:pPr>
+        <w:ind w:left="2520" w:hanging="360"/>
+      </w:pPr>
+    </w:lvl>
+    <w:lvl w:ilvl="4" w:tplc="04190019" w:tentative="1">
+      <w:start w:val="1"/>
+      <w:numFmt w:val="lowerLetter"/>
+      <w:lvlText w:val="%5."/>
+      <w:lvlJc w:val="left"/>
+      <w:pPr>
+        <w:ind w:left="3240" w:hanging="360"/>
+      </w:pPr>
+    </w:lvl>
+    <w:lvl w:ilvl="5" w:tplc="0419001B" w:tentative="1">
+      <w:start w:val="1"/>
+      <w:numFmt w:val="lowerRoman"/>
+      <w:lvlText w:val="%6."/>
+      <w:lvlJc w:val="right"/>
+      <w:pPr>
+        <w:ind w:left="3960" w:hanging="180"/>
+      </w:pPr>
+    </w:lvl>
+    <w:lvl w:ilvl="6" w:tplc="0419000F" w:tentative="1">
+      <w:start w:val="1"/>
+      <w:numFmt w:val="decimal"/>
+      <w:lvlText w:val="%7."/>
+      <w:lvlJc w:val="left"/>
+      <w:pPr>
+        <w:ind w:left="4680" w:hanging="360"/>
+      </w:pPr>
+    </w:lvl>
+    <w:lvl w:ilvl="7" w:tplc="04190019" w:tentative="1">
+      <w:start w:val="1"/>
+      <w:numFmt w:val="lowerLetter"/>
+      <w:lvlText w:val="%8."/>
+      <w:lvlJc w:val="left"/>
+      <w:pPr>
+        <w:ind w:left="5400" w:hanging="360"/>
+      </w:pPr>
+    </w:lvl>
+    <w:lvl w:ilvl="8" w:tplc="0419001B" w:tentative="1">
+      <w:start w:val="1"/>
+      <w:numFmt w:val="lowerRoman"/>
+      <w:lvlText w:val="%9."/>
+      <w:lvlJc w:val="right"/>
+      <w:pPr>
+        <w:ind w:left="6120" w:hanging="180"/>
+      </w:pPr>
+    </w:lvl>
+  </w:abstractNum>
+  <w:abstractNum w:abstractNumId="33" w15:restartNumberingAfterBreak="0">
     <w:nsid w:val="74D71A9A"/>
     <w:multiLevelType w:val="hybridMultilevel"/>
     <w:tmpl w:val="8A926CD2"/>
@@ -9838,7 +11115,7 @@
       </w:rPr>
     </w:lvl>
   </w:abstractNum>
-  <w:abstractNum w:abstractNumId="27" w15:restartNumberingAfterBreak="0">
+  <w:abstractNum w:abstractNumId="34" w15:restartNumberingAfterBreak="0">
     <w:nsid w:val="7CF62C4E"/>
     <w:multiLevelType w:val="hybridMultilevel"/>
     <w:tmpl w:val="ED127318"/>
@@ -9928,55 +11205,55 @@
     </w:lvl>
   </w:abstractNum>
   <w:num w:numId="1">
+    <w:abstractNumId w:val="31"/>
+  </w:num>
+  <w:num w:numId="2">
+    <w:abstractNumId w:val="13"/>
+  </w:num>
+  <w:num w:numId="3">
+    <w:abstractNumId w:val="2"/>
+  </w:num>
+  <w:num w:numId="4">
     <w:abstractNumId w:val="25"/>
   </w:num>
-  <w:num w:numId="2">
-    <w:abstractNumId w:val="9"/>
+  <w:num w:numId="5">
+    <w:abstractNumId w:val="33"/>
   </w:num>
-  <w:num w:numId="3">
-    <w:abstractNumId w:val="1"/>
+  <w:num w:numId="6">
+    <w:abstractNumId w:val="10"/>
   </w:num>
-  <w:num w:numId="4">
+  <w:num w:numId="7">
+    <w:abstractNumId w:val="17"/>
+  </w:num>
+  <w:num w:numId="8">
+    <w:abstractNumId w:val="26"/>
+  </w:num>
+  <w:num w:numId="9">
+    <w:abstractNumId w:val="27"/>
+  </w:num>
+  <w:num w:numId="10">
+    <w:abstractNumId w:val="16"/>
+  </w:num>
+  <w:num w:numId="11">
+    <w:abstractNumId w:val="18"/>
+  </w:num>
+  <w:num w:numId="12">
     <w:abstractNumId w:val="19"/>
   </w:num>
-  <w:num w:numId="5">
-    <w:abstractNumId w:val="26"/>
+  <w:num w:numId="13">
+    <w:abstractNumId w:val="4"/>
   </w:num>
-  <w:num w:numId="6">
-    <w:abstractNumId w:val="7"/>
+  <w:num w:numId="14">
+    <w:abstractNumId w:val="6"/>
   </w:num>
-  <w:num w:numId="7">
-    <w:abstractNumId w:val="13"/>
+  <w:num w:numId="15">
+    <w:abstractNumId w:val="14"/>
   </w:num>
-  <w:num w:numId="8">
-    <w:abstractNumId w:val="20"/>
-  </w:num>
-  <w:num w:numId="9">
+  <w:num w:numId="16">
     <w:abstractNumId w:val="21"/>
   </w:num>
-  <w:num w:numId="10">
-    <w:abstractNumId w:val="12"/>
-  </w:num>
-  <w:num w:numId="11">
-    <w:abstractNumId w:val="14"/>
-  </w:num>
-  <w:num w:numId="12">
-    <w:abstractNumId w:val="15"/>
-  </w:num>
-  <w:num w:numId="13">
-    <w:abstractNumId w:val="2"/>
-  </w:num>
-  <w:num w:numId="14">
-    <w:abstractNumId w:val="3"/>
-  </w:num>
-  <w:num w:numId="15">
-    <w:abstractNumId w:val="10"/>
-  </w:num>
-  <w:num w:numId="16">
-    <w:abstractNumId w:val="16"/>
-  </w:num>
   <w:num w:numId="17">
-    <w:abstractNumId w:val="6"/>
+    <w:abstractNumId w:val="9"/>
     <w:lvlOverride w:ilvl="0">
       <w:startOverride w:val="1"/>
     </w:lvlOverride>
@@ -10006,37 +11283,58 @@
     </w:lvlOverride>
   </w:num>
   <w:num w:numId="18">
-    <w:abstractNumId w:val="4"/>
+    <w:abstractNumId w:val="7"/>
   </w:num>
   <w:num w:numId="19">
+    <w:abstractNumId w:val="12"/>
+  </w:num>
+  <w:num w:numId="20">
+    <w:abstractNumId w:val="28"/>
+  </w:num>
+  <w:num w:numId="21">
     <w:abstractNumId w:val="8"/>
   </w:num>
-  <w:num w:numId="20">
+  <w:num w:numId="22">
+    <w:abstractNumId w:val="29"/>
+  </w:num>
+  <w:num w:numId="23">
     <w:abstractNumId w:val="22"/>
   </w:num>
-  <w:num w:numId="21">
+  <w:num w:numId="24">
+    <w:abstractNumId w:val="1"/>
+  </w:num>
+  <w:num w:numId="25">
+    <w:abstractNumId w:val="34"/>
+  </w:num>
+  <w:num w:numId="26">
+    <w:abstractNumId w:val="24"/>
+  </w:num>
+  <w:num w:numId="27">
+    <w:abstractNumId w:val="30"/>
+  </w:num>
+  <w:num w:numId="28">
+    <w:abstractNumId w:val="15"/>
+  </w:num>
+  <w:num w:numId="29">
+    <w:abstractNumId w:val="11"/>
+  </w:num>
+  <w:num w:numId="30">
+    <w:abstractNumId w:val="3"/>
+  </w:num>
+  <w:num w:numId="31">
+    <w:abstractNumId w:val="32"/>
+  </w:num>
+  <w:num w:numId="32">
     <w:abstractNumId w:val="5"/>
   </w:num>
-  <w:num w:numId="22">
-    <w:abstractNumId w:val="23"/>
-  </w:num>
-  <w:num w:numId="23">
-    <w:abstractNumId w:val="17"/>
-  </w:num>
-  <w:num w:numId="24">
+  <w:num w:numId="33">
     <w:abstractNumId w:val="0"/>
   </w:num>
-  <w:num w:numId="25">
-    <w:abstractNumId w:val="27"/>
+  <w:num w:numId="34">
+    <w:abstractNumId w:val="20"/>
   </w:num>
-  <w:num w:numId="26">
-    <w:abstractNumId w:val="18"/>
-  </w:num>
-  <w:num w:numId="27">
-    <w:abstractNumId w:val="24"/>
-  </w:num>
-  <w:num w:numId="28">
-    <w:abstractNumId w:val="11"/>
+  <w:num w:numId="35">
+    <w:abstractNumId w:val="23"/>
   </w:num>
 </w:numbering>
 </file>
@@ -10164,6 +11462,7 @@
     <w:lsdException w:name="HTML Sample" w:semiHidden="1" w:unhideWhenUsed="1"/>
     <w:lsdException w:name="HTML Typewriter" w:semiHidden="1" w:unhideWhenUsed="1"/>
     <w:lsdException w:name="HTML Variable" w:semiHidden="1" w:unhideWhenUsed="1"/>
+    <w:lsdException w:name="Normal Table" w:semiHidden="1" w:unhideWhenUsed="1"/>
     <w:lsdException w:name="annotation subject" w:semiHidden="1" w:unhideWhenUsed="1"/>
     <w:lsdException w:name="No List" w:semiHidden="1" w:unhideWhenUsed="1"/>
     <w:lsdException w:name="Outline List 1" w:semiHidden="1" w:unhideWhenUsed="1"/>
@@ -10207,8 +11506,10 @@
     <w:lsdException w:name="Table Elegant" w:semiHidden="1" w:unhideWhenUsed="1"/>
     <w:lsdException w:name="Table Professional" w:semiHidden="1" w:unhideWhenUsed="1"/>
     <w:lsdException w:name="Table Subtle 1" w:semiHidden="1" w:unhideWhenUsed="1"/>
+    <w:lsdException w:name="Table Subtle 2" w:semiHidden="1" w:unhideWhenUsed="1"/>
     <w:lsdException w:name="Table Web 1" w:semiHidden="1" w:unhideWhenUsed="1"/>
     <w:lsdException w:name="Table Web 2" w:semiHidden="1" w:unhideWhenUsed="1"/>
+    <w:lsdException w:name="Table Web 3" w:semiHidden="1" w:unhideWhenUsed="1"/>
     <w:lsdException w:name="Balloon Text" w:semiHidden="1" w:unhideWhenUsed="1"/>
     <w:lsdException w:name="Table Grid" w:uiPriority="0"/>
     <w:lsdException w:name="Table Theme" w:semiHidden="1" w:unhideWhenUsed="1"/>
@@ -10895,6 +12196,18 @@
       <w:iCs/>
     </w:rPr>
   </w:style>
+  <w:style w:type="character" w:styleId="af5">
+    <w:name w:val="Unresolved Mention"/>
+    <w:basedOn w:val="a0"/>
+    <w:uiPriority w:val="99"/>
+    <w:semiHidden/>
+    <w:unhideWhenUsed/>
+    <w:rsid w:val="006D028D"/>
+    <w:rPr>
+      <w:color w:val="605E5C"/>
+      <w:shd w:val="clear" w:color="auto" w:fill="E1DFDD"/>
+    </w:rPr>
+  </w:style>
 </w:styles>
 </file>
 
@@ -11274,7 +12587,7 @@
 </file>
 
 <file path=customXml/itemProps1.xml><?xml version="1.0" encoding="utf-8"?>
-<ds:datastoreItem xmlns:ds="http://schemas.openxmlformats.org/officeDocument/2006/customXml" ds:itemID="{D7755DC2-AE4C-46F2-803F-FB48A1A26415}">
+<ds:datastoreItem xmlns:ds="http://schemas.openxmlformats.org/officeDocument/2006/customXml" ds:itemID="{E69DBFB2-D488-401B-B959-EEB69E41DA69}">
   <ds:schemaRefs>
     <ds:schemaRef ds:uri="http://schemas.openxmlformats.org/officeDocument/2006/bibliography"/>
   </ds:schemaRefs>
